--- a/session2/session2.docx
+++ b/session2/session2.docx
@@ -269,25 +269,11 @@
       <w:r>
         <w:br/>
       </w:r>
-      <w:proofErr w:type="gramStart"/>
-      <w:r>
-        <w:t>Image  received</w:t>
-      </w:r>
-      <w:proofErr w:type="gramEnd"/>
-      <w:r>
-        <w:t>: 2021-03-31 at 19:54:43 EEST</w:t>
-      </w:r>
-      <w:r>
-        <w:t xml:space="preserve"> </w:t>
-      </w:r>
-      <w:r>
-        <w:t>(Request Code:</w:t>
-      </w:r>
-      <w:r>
-        <w:t xml:space="preserve"> M9556</w:t>
-      </w:r>
-      <w:r>
-        <w:t>)</w:t>
+      <w:r>
+        <w:t>Image  received: 2021-03-31 at 19:54:43 EEST</w:t>
+      </w:r>
+      <w:r>
+        <w:t xml:space="preserve"> (Request Code: M9556)</w:t>
       </w:r>
     </w:p>
     <w:p>
@@ -398,27 +384,14 @@
       <w:r>
         <w:t xml:space="preserve"> </w:t>
       </w:r>
-      <w:r>
-        <w:fldChar w:fldCharType="begin"/>
-      </w:r>
-      <w:r>
-        <w:instrText xml:space="preserve"> SEQ Εικόνα \* ARABIC </w:instrText>
-      </w:r>
-      <w:r>
-        <w:fldChar w:fldCharType="separate"/>
-      </w:r>
-      <w:r>
-        <w:rPr>
-          <w:noProof/>
-        </w:rPr>
-        <w:t>2</w:t>
-      </w:r>
-      <w:r>
-        <w:rPr>
-          <w:noProof/>
-        </w:rPr>
-        <w:fldChar w:fldCharType="end"/>
-      </w:r>
+      <w:fldSimple w:instr=" SEQ Εικόνα \* ARABIC ">
+        <w:r>
+          <w:rPr>
+            <w:noProof/>
+          </w:rPr>
+          <w:t>2</w:t>
+        </w:r>
+      </w:fldSimple>
       <w:r>
         <w:t xml:space="preserve">. </w:t>
       </w:r>
@@ -428,19 +401,11 @@
       <w:r>
         <w:br/>
       </w:r>
-      <w:proofErr w:type="gramStart"/>
-      <w:r>
-        <w:t>Image  received</w:t>
-      </w:r>
-      <w:proofErr w:type="gramEnd"/>
-      <w:r>
-        <w:t>: 2021-03-31 at 19:54:47 EEST</w:t>
-      </w:r>
-      <w:r>
-        <w:t xml:space="preserve"> </w:t>
-      </w:r>
-      <w:r>
-        <w:t xml:space="preserve">(Request Code: </w:t>
+      <w:r>
+        <w:t>Image  received: 2021-03-31 at 19:54:47 EEST</w:t>
+      </w:r>
+      <w:r>
+        <w:t xml:space="preserve"> (Request Code: </w:t>
       </w:r>
       <w:r>
         <w:t>G7481</w:t>
@@ -503,7 +468,34 @@
         <w:rPr>
           <w:lang w:val="el-GR"/>
         </w:rPr>
-        <w:t>Δείγματα με απόσταση τουλάχιστον 4 δευτερόλεπτα το ένα από το άλλο και δείγματα από το 400σιοστό και μετά</w:t>
+        <w:t xml:space="preserve">Δείγματα με απόσταση τουλάχιστον </w:t>
+      </w:r>
+      <w:r>
+        <w:rPr>
+          <w:lang w:val="el-GR"/>
+        </w:rPr>
+        <w:t>10</w:t>
+      </w:r>
+      <w:r>
+        <w:rPr>
+          <w:lang w:val="el-GR"/>
+        </w:rPr>
+        <w:t xml:space="preserve"> δευτερόλεπτα το ένα από το άλλο και δείγματα από το </w:t>
+      </w:r>
+      <w:r>
+        <w:rPr>
+          <w:lang w:val="el-GR"/>
+        </w:rPr>
+        <w:t>15</w:t>
+      </w:r>
+      <w:r>
+        <w:t>0</w:t>
+      </w:r>
+      <w:r>
+        <w:rPr>
+          <w:lang w:val="el-GR"/>
+        </w:rPr>
+        <w:t>σιοστό και μετά</w:t>
       </w:r>
       <w:r>
         <w:rPr>
@@ -590,27 +582,14 @@
       <w:r>
         <w:t xml:space="preserve"> </w:t>
       </w:r>
-      <w:r>
-        <w:fldChar w:fldCharType="begin"/>
-      </w:r>
-      <w:r>
-        <w:instrText xml:space="preserve"> SEQ Εικόνα \* ARABIC </w:instrText>
-      </w:r>
-      <w:r>
-        <w:fldChar w:fldCharType="separate"/>
-      </w:r>
-      <w:r>
-        <w:rPr>
-          <w:noProof/>
-        </w:rPr>
-        <w:t>3</w:t>
-      </w:r>
-      <w:r>
-        <w:rPr>
-          <w:noProof/>
-        </w:rPr>
-        <w:fldChar w:fldCharType="end"/>
-      </w:r>
+      <w:fldSimple w:instr=" SEQ Εικόνα \* ARABIC ">
+        <w:r>
+          <w:rPr>
+            <w:noProof/>
+          </w:rPr>
+          <w:t>3</w:t>
+        </w:r>
+      </w:fldSimple>
       <w:r>
         <w:t xml:space="preserve">. </w:t>
       </w:r>
@@ -619,14 +598,7 @@
       </w:r>
       <w:r>
         <w:br/>
-      </w:r>
-      <w:proofErr w:type="gramStart"/>
-      <w:r>
-        <w:t>Image  received</w:t>
-      </w:r>
-      <w:proofErr w:type="gramEnd"/>
-      <w:r>
-        <w:t>: 2021-03-31 at 19:55:07 EEST</w:t>
+        <w:t>Image  received: 2021-03-31 at 19:55:07 EEST</w:t>
       </w:r>
       <w:r>
         <w:t xml:space="preserve"> (Request Code: </w:t>
@@ -1377,14 +1349,7 @@
             <w:rFonts w:ascii="Cambria Math" w:eastAsiaTheme="minorEastAsia" w:hAnsi="Cambria Math"/>
             <w:lang w:val="el-GR"/>
           </w:rPr>
-          <m:t>=0.</m:t>
-        </m:r>
-        <m:r>
-          <w:rPr>
-            <w:rFonts w:ascii="Cambria Math" w:eastAsiaTheme="minorEastAsia" w:hAnsi="Cambria Math"/>
-            <w:lang w:val="el-GR"/>
-          </w:rPr>
-          <m:t>6747</m:t>
+          <m:t>=0.6747</m:t>
         </m:r>
       </m:oMath>
       <w:r>
@@ -1686,13 +1651,7 @@
           <w:rPr>
             <w:rFonts w:ascii="Cambria Math" w:eastAsiaTheme="minorEastAsia" w:hAnsi="Cambria Math"/>
           </w:rPr>
-          <m:t>= 0.</m:t>
-        </m:r>
-        <m:r>
-          <w:rPr>
-            <w:rFonts w:ascii="Cambria Math" w:eastAsiaTheme="minorEastAsia" w:hAnsi="Cambria Math"/>
-          </w:rPr>
-          <m:t>0031</m:t>
+          <m:t>= 0.0031</m:t>
         </m:r>
       </m:oMath>
       <w:r>

--- a/session2/session2.docx
+++ b/session2/session2.docx
@@ -269,8 +269,13 @@
       <w:r>
         <w:br/>
       </w:r>
-      <w:r>
-        <w:t>Image  received: 2021-03-31 at 19:54:43 EEST</w:t>
+      <w:proofErr w:type="gramStart"/>
+      <w:r>
+        <w:t>Image  received</w:t>
+      </w:r>
+      <w:proofErr w:type="gramEnd"/>
+      <w:r>
+        <w:t>: 2021-03-31 at 19:54:43 EEST</w:t>
       </w:r>
       <w:r>
         <w:t xml:space="preserve"> (Request Code: M9556)</w:t>
@@ -384,14 +389,27 @@
       <w:r>
         <w:t xml:space="preserve"> </w:t>
       </w:r>
-      <w:fldSimple w:instr=" SEQ Εικόνα \* ARABIC ">
-        <w:r>
-          <w:rPr>
-            <w:noProof/>
-          </w:rPr>
-          <w:t>2</w:t>
-        </w:r>
-      </w:fldSimple>
+      <w:r>
+        <w:fldChar w:fldCharType="begin"/>
+      </w:r>
+      <w:r>
+        <w:instrText xml:space="preserve"> SEQ Εικόνα \* ARABIC </w:instrText>
+      </w:r>
+      <w:r>
+        <w:fldChar w:fldCharType="separate"/>
+      </w:r>
+      <w:r>
+        <w:rPr>
+          <w:noProof/>
+        </w:rPr>
+        <w:t>2</w:t>
+      </w:r>
+      <w:r>
+        <w:rPr>
+          <w:noProof/>
+        </w:rPr>
+        <w:fldChar w:fldCharType="end"/>
+      </w:r>
       <w:r>
         <w:t xml:space="preserve">. </w:t>
       </w:r>
@@ -401,8 +419,13 @@
       <w:r>
         <w:br/>
       </w:r>
-      <w:r>
-        <w:t>Image  received: 2021-03-31 at 19:54:47 EEST</w:t>
+      <w:proofErr w:type="gramStart"/>
+      <w:r>
+        <w:t>Image  received</w:t>
+      </w:r>
+      <w:proofErr w:type="gramEnd"/>
+      <w:r>
+        <w:t>: 2021-03-31 at 19:54:47 EEST</w:t>
       </w:r>
       <w:r>
         <w:t xml:space="preserve"> (Request Code: </w:t>
@@ -489,6 +512,9 @@
         <w:t>15</w:t>
       </w:r>
       <w:r>
+        <w:rPr>
+          <w:lang w:val="el-GR"/>
+        </w:rPr>
         <w:t>0</w:t>
       </w:r>
       <w:r>
@@ -582,14 +608,27 @@
       <w:r>
         <w:t xml:space="preserve"> </w:t>
       </w:r>
-      <w:fldSimple w:instr=" SEQ Εικόνα \* ARABIC ">
-        <w:r>
-          <w:rPr>
-            <w:noProof/>
-          </w:rPr>
-          <w:t>3</w:t>
-        </w:r>
-      </w:fldSimple>
+      <w:r>
+        <w:fldChar w:fldCharType="begin"/>
+      </w:r>
+      <w:r>
+        <w:instrText xml:space="preserve"> SEQ Εικόνα \* ARABIC </w:instrText>
+      </w:r>
+      <w:r>
+        <w:fldChar w:fldCharType="separate"/>
+      </w:r>
+      <w:r>
+        <w:rPr>
+          <w:noProof/>
+        </w:rPr>
+        <w:t>3</w:t>
+      </w:r>
+      <w:r>
+        <w:rPr>
+          <w:noProof/>
+        </w:rPr>
+        <w:fldChar w:fldCharType="end"/>
+      </w:r>
       <w:r>
         <w:t xml:space="preserve">. </w:t>
       </w:r>
@@ -598,7 +637,14 @@
       </w:r>
       <w:r>
         <w:br/>
-        <w:t>Image  received: 2021-03-31 at 19:55:07 EEST</w:t>
+      </w:r>
+      <w:proofErr w:type="gramStart"/>
+      <w:r>
+        <w:t>Image  received</w:t>
+      </w:r>
+      <w:proofErr w:type="gramEnd"/>
+      <w:r>
+        <w:t>: 2021-03-31 at 19:55:07 EEST</w:t>
       </w:r>
       <w:r>
         <w:t xml:space="preserve"> (Request Code: </w:t>
@@ -807,102 +853,24 @@
           <w:lang w:val="el-GR"/>
         </w:rPr>
       </w:pPr>
-      <w:r>
-        <w:rPr>
-          <w:lang w:val="el-GR"/>
-        </w:rPr>
-        <w:t xml:space="preserve">Αφού δημιουργήθηκε το </w:t>
-      </w:r>
-      <w:r>
-        <w:t>bar</w:t>
-      </w:r>
-      <w:r>
-        <w:rPr>
-          <w:lang w:val="el-GR"/>
-        </w:rPr>
-        <w:t xml:space="preserve"> </w:t>
-      </w:r>
-      <w:r>
-        <w:t>chart</w:t>
-      </w:r>
-      <w:r>
-        <w:rPr>
-          <w:lang w:val="el-GR"/>
-        </w:rPr>
-        <w:t xml:space="preserve"> </w:t>
-      </w:r>
-      <w:r>
-        <w:rPr>
-          <w:lang w:val="el-GR"/>
-        </w:rPr>
-        <w:t>με τη σχετική συχνότητα κάθε σφάλματος παρατηρήθηκε ότι η κατανομή της πιθανότητας είναι εκθετική</w:t>
-      </w:r>
-      <w:r>
-        <w:rPr>
-          <w:lang w:val="el-GR"/>
-        </w:rPr>
-        <w:t xml:space="preserve">. </w:t>
-      </w:r>
-      <w:r>
-        <w:rPr>
-          <w:lang w:val="el-GR"/>
-        </w:rPr>
-        <w:t xml:space="preserve">Αυτό επιβεβαιώνεται και με τη συνάρτηση </w:t>
-      </w:r>
-      <w:r>
-        <w:t>fitdist</w:t>
-      </w:r>
-      <w:r>
-        <w:rPr>
-          <w:lang w:val="el-GR"/>
-        </w:rPr>
-        <w:t xml:space="preserve"> (όπως φαίνεται η εκθετική κατανομή που προκύπτει είναι πολύ κοντά στο </w:t>
-      </w:r>
-      <w:r>
-        <w:t>bar</w:t>
-      </w:r>
-      <w:r>
-        <w:rPr>
-          <w:lang w:val="el-GR"/>
-        </w:rPr>
-        <w:t xml:space="preserve"> </w:t>
-      </w:r>
-      <w:r>
-        <w:t>chart</w:t>
-      </w:r>
-      <w:r>
-        <w:rPr>
-          <w:lang w:val="el-GR"/>
-        </w:rPr>
-        <w:t xml:space="preserve"> </w:t>
-      </w:r>
-      <w:r>
-        <w:rPr>
-          <w:lang w:val="el-GR"/>
-        </w:rPr>
-        <w:t xml:space="preserve">που παρουσιάζεται) η οποία δημιουργεί μία </w:t>
-      </w:r>
-      <w:r>
-        <w:t>pdf</w:t>
-      </w:r>
-      <w:r>
-        <w:rPr>
-          <w:lang w:val="el-GR"/>
-        </w:rPr>
-        <w:t xml:space="preserve"> </w:t>
-      </w:r>
-      <w:r>
-        <w:rPr>
-          <w:lang w:val="el-GR"/>
-        </w:rPr>
-        <w:t>με βάση τον αριθμό των επανεκπομπών</w:t>
-      </w:r>
-      <w:r>
-        <w:rPr>
-          <w:lang w:val="el-GR"/>
-        </w:rPr>
-        <w:t>.</w:t>
-      </w:r>
+    </w:p>
+    <w:p>
+      <w:pPr>
+        <w:ind w:firstLine="720"/>
+        <w:jc w:val="both"/>
+        <w:rPr>
+          <w:lang w:val="el-GR"/>
+        </w:rPr>
+      </w:pPr>
+    </w:p>
+    <w:p>
+      <w:pPr>
+        <w:ind w:firstLine="720"/>
+        <w:jc w:val="both"/>
+        <w:rPr>
+          <w:lang w:val="el-GR"/>
+        </w:rPr>
+      </w:pPr>
     </w:p>
     <w:p>
       <w:pPr>

--- a/session2/session2.docx
+++ b/session2/session2.docx
@@ -4,7 +4,7 @@
   <w:body>
     <w:p>
       <w:pPr>
-        <w:pStyle w:val="3"/>
+        <w:pStyle w:val="Heading3"/>
         <w:tabs>
           <w:tab w:val="left" w:pos="451"/>
         </w:tabs>
@@ -118,7 +118,7 @@
     </w:p>
     <w:p>
       <w:pPr>
-        <w:pStyle w:val="3"/>
+        <w:pStyle w:val="Heading3"/>
         <w:tabs>
           <w:tab w:val="left" w:pos="3030"/>
         </w:tabs>
@@ -209,7 +209,7 @@
     </w:p>
     <w:p>
       <w:pPr>
-        <w:pStyle w:val="a3"/>
+        <w:pStyle w:val="Caption"/>
         <w:ind w:left="1440"/>
       </w:pPr>
       <w:r>
@@ -288,7 +288,7 @@
     </w:p>
     <w:p>
       <w:pPr>
-        <w:pStyle w:val="3"/>
+        <w:pStyle w:val="Heading3"/>
         <w:jc w:val="left"/>
         <w:rPr>
           <w:lang w:val="el-GR"/>
@@ -377,7 +377,7 @@
     </w:p>
     <w:p>
       <w:pPr>
-        <w:pStyle w:val="a3"/>
+        <w:pStyle w:val="Caption"/>
         <w:ind w:left="1440"/>
       </w:pPr>
       <w:r>
@@ -389,27 +389,14 @@
       <w:r>
         <w:t xml:space="preserve"> </w:t>
       </w:r>
-      <w:r>
-        <w:fldChar w:fldCharType="begin"/>
-      </w:r>
-      <w:r>
-        <w:instrText xml:space="preserve"> SEQ Εικόνα \* ARABIC </w:instrText>
-      </w:r>
-      <w:r>
-        <w:fldChar w:fldCharType="separate"/>
-      </w:r>
-      <w:r>
-        <w:rPr>
-          <w:noProof/>
-        </w:rPr>
-        <w:t>2</w:t>
-      </w:r>
-      <w:r>
-        <w:rPr>
-          <w:noProof/>
-        </w:rPr>
-        <w:fldChar w:fldCharType="end"/>
-      </w:r>
+      <w:fldSimple w:instr=" SEQ Εικόνα \* ARABIC ">
+        <w:r>
+          <w:rPr>
+            <w:noProof/>
+          </w:rPr>
+          <w:t>2</w:t>
+        </w:r>
+      </w:fldSimple>
       <w:r>
         <w:t xml:space="preserve">. </w:t>
       </w:r>
@@ -439,7 +426,7 @@
     </w:p>
     <w:p>
       <w:pPr>
-        <w:pStyle w:val="3"/>
+        <w:pStyle w:val="Heading3"/>
         <w:jc w:val="left"/>
         <w:rPr>
           <w:lang w:val="el-GR"/>
@@ -596,7 +583,7 @@
     </w:p>
     <w:p>
       <w:pPr>
-        <w:pStyle w:val="a3"/>
+        <w:pStyle w:val="Caption"/>
         <w:ind w:left="2160"/>
       </w:pPr>
       <w:r>
@@ -608,27 +595,14 @@
       <w:r>
         <w:t xml:space="preserve"> </w:t>
       </w:r>
-      <w:r>
-        <w:fldChar w:fldCharType="begin"/>
-      </w:r>
-      <w:r>
-        <w:instrText xml:space="preserve"> SEQ Εικόνα \* ARABIC </w:instrText>
-      </w:r>
-      <w:r>
-        <w:fldChar w:fldCharType="separate"/>
-      </w:r>
-      <w:r>
-        <w:rPr>
-          <w:noProof/>
-        </w:rPr>
-        <w:t>3</w:t>
-      </w:r>
-      <w:r>
-        <w:rPr>
-          <w:noProof/>
-        </w:rPr>
-        <w:fldChar w:fldCharType="end"/>
-      </w:r>
+      <w:fldSimple w:instr=" SEQ Εικόνα \* ARABIC ">
+        <w:r>
+          <w:rPr>
+            <w:noProof/>
+          </w:rPr>
+          <w:t>3</w:t>
+        </w:r>
+      </w:fldSimple>
       <w:r>
         <w:t xml:space="preserve">. </w:t>
       </w:r>
@@ -658,7 +632,7 @@
     </w:p>
     <w:p>
       <w:pPr>
-        <w:pStyle w:val="3"/>
+        <w:pStyle w:val="Heading3"/>
         <w:tabs>
           <w:tab w:val="left" w:pos="451"/>
         </w:tabs>
@@ -772,7 +746,7 @@
     </w:p>
     <w:p>
       <w:pPr>
-        <w:pStyle w:val="3"/>
+        <w:pStyle w:val="Heading3"/>
         <w:jc w:val="left"/>
         <w:rPr>
           <w:lang w:val="el-GR"/>
@@ -874,7 +848,7 @@
     </w:p>
     <w:p>
       <w:pPr>
-        <w:pStyle w:val="3"/>
+        <w:pStyle w:val="Heading3"/>
         <w:jc w:val="left"/>
         <w:rPr>
           <w:lang w:val="el-GR"/>
@@ -1071,7 +1045,14 @@
           <w:rFonts w:eastAsiaTheme="minorEastAsia"/>
           <w:lang w:val="el-GR"/>
         </w:rPr>
-        <w:t xml:space="preserve">, </w:t>
+        <w:t xml:space="preserve"> ,</w:t>
+      </w:r>
+      <w:r>
+        <w:rPr>
+          <w:rFonts w:eastAsiaTheme="minorEastAsia"/>
+          <w:lang w:val="el-GR"/>
+        </w:rPr>
+        <w:t xml:space="preserve"> </w:t>
       </w:r>
       <w:r>
         <w:rPr>
@@ -1689,7 +1670,7 @@
     <w:sdtContent>
       <w:p>
         <w:pPr>
-          <w:pStyle w:val="af3"/>
+          <w:pStyle w:val="Footer"/>
           <w:jc w:val="center"/>
         </w:pPr>
         <w:r>
@@ -1715,7 +1696,7 @@
   </w:sdt>
   <w:p>
     <w:pPr>
-      <w:pStyle w:val="af3"/>
+      <w:pStyle w:val="Footer"/>
     </w:pPr>
   </w:p>
 </w:ftr>
@@ -1750,7 +1731,7 @@
 <w:hdr xmlns:wpc="http://schemas.microsoft.com/office/word/2010/wordprocessingCanvas" xmlns:cx="http://schemas.microsoft.com/office/drawing/2014/chartex" xmlns:cx1="http://schemas.microsoft.com/office/drawing/2015/9/8/chartex" xmlns:cx2="http://schemas.microsoft.com/office/drawing/2015/10/21/chartex" xmlns:cx3="http://schemas.microsoft.com/office/drawing/2016/5/9/chartex" xmlns:cx4="http://schemas.microsoft.com/office/drawing/2016/5/10/chartex" xmlns:cx5="http://schemas.microsoft.com/office/drawing/2016/5/11/chartex" xmlns:cx6="http://schemas.microsoft.com/office/drawing/2016/5/12/chartex" xmlns:cx7="http://schemas.microsoft.com/office/drawing/2016/5/13/chartex" xmlns:cx8="http://schemas.microsoft.com/office/drawing/2016/5/14/chartex" xmlns:mc="http://schemas.openxmlformats.org/markup-compatibility/2006" xmlns:aink="http://schemas.microsoft.com/office/drawing/2016/ink" xmlns:am3d="http://schemas.microsoft.com/office/drawing/2017/model3d" xmlns:o="urn:schemas-microsoft-com:office:office" xmlns:r="http://schemas.openxmlformats.org/officeDocument/2006/relationships" xmlns:m="http://schemas.openxmlformats.org/officeDocument/2006/math" xmlns:v="urn:schemas-microsoft-com:vml" xmlns:wp14="http://schemas.microsoft.com/office/word/2010/wordprocessingDrawing" xmlns:wp="http://schemas.openxmlformats.org/drawingml/2006/wordprocessingDrawing" xmlns:w10="urn:schemas-microsoft-com:office:word" xmlns:w="http://schemas.openxmlformats.org/wordprocessingml/2006/main" xmlns:w14="http://schemas.microsoft.com/office/word/2010/wordml" xmlns:w15="http://schemas.microsoft.com/office/word/2012/wordml" xmlns:w16cex="http://schemas.microsoft.com/office/word/2018/wordml/cex" xmlns:w16cid="http://schemas.microsoft.com/office/word/2016/wordml/cid" xmlns:w16="http://schemas.microsoft.com/office/word/2018/wordml" xmlns:w16se="http://schemas.microsoft.com/office/word/2015/wordml/symex" xmlns:wpg="http://schemas.microsoft.com/office/word/2010/wordprocessingGroup" xmlns:wpi="http://schemas.microsoft.com/office/word/2010/wordprocessingInk" xmlns:wne="http://schemas.microsoft.com/office/word/2006/wordml" xmlns:wps="http://schemas.microsoft.com/office/word/2010/wordprocessingShape" mc:Ignorable="w14 w15 w16se w16cid w16 w16cex wp14">
   <w:p>
     <w:pPr>
-      <w:pStyle w:val="af2"/>
+      <w:pStyle w:val="Header"/>
       <w:jc w:val="center"/>
       <w:rPr>
         <w:color w:val="C00000"/>
@@ -2163,7 +2144,7 @@
     <w:lsdException w:name="Unresolved Mention" w:semiHidden="1" w:unhideWhenUsed="1"/>
     <w:lsdException w:name="Smart Link" w:semiHidden="1" w:unhideWhenUsed="1"/>
   </w:latentStyles>
-  <w:style w:type="paragraph" w:default="1" w:styleId="a">
+  <w:style w:type="paragraph" w:default="1" w:styleId="Normal">
     <w:name w:val="Normal"/>
     <w:qFormat/>
     <w:rsid w:val="00012A2D"/>
@@ -2171,11 +2152,11 @@
       <w:rFonts w:asciiTheme="minorHAnsi" w:hAnsiTheme="minorHAnsi"/>
     </w:rPr>
   </w:style>
-  <w:style w:type="paragraph" w:styleId="1">
+  <w:style w:type="paragraph" w:styleId="Heading1">
     <w:name w:val="heading 1"/>
-    <w:basedOn w:val="a"/>
-    <w:next w:val="a"/>
-    <w:link w:val="1Char"/>
+    <w:basedOn w:val="Normal"/>
+    <w:next w:val="Normal"/>
+    <w:link w:val="Heading1Char"/>
     <w:uiPriority w:val="9"/>
     <w:qFormat/>
     <w:rsid w:val="00012A2D"/>
@@ -2196,11 +2177,11 @@
       <w:szCs w:val="28"/>
     </w:rPr>
   </w:style>
-  <w:style w:type="paragraph" w:styleId="2">
+  <w:style w:type="paragraph" w:styleId="Heading2">
     <w:name w:val="heading 2"/>
-    <w:basedOn w:val="a"/>
-    <w:next w:val="a"/>
-    <w:link w:val="2Char"/>
+    <w:basedOn w:val="Normal"/>
+    <w:next w:val="Normal"/>
+    <w:link w:val="Heading2Char"/>
     <w:uiPriority w:val="9"/>
     <w:unhideWhenUsed/>
     <w:qFormat/>
@@ -2220,11 +2201,11 @@
       <w:szCs w:val="24"/>
     </w:rPr>
   </w:style>
-  <w:style w:type="paragraph" w:styleId="3">
+  <w:style w:type="paragraph" w:styleId="Heading3">
     <w:name w:val="heading 3"/>
-    <w:basedOn w:val="a"/>
-    <w:next w:val="a"/>
-    <w:link w:val="3Char"/>
+    <w:basedOn w:val="Normal"/>
+    <w:next w:val="Normal"/>
+    <w:link w:val="Heading3Char"/>
     <w:uiPriority w:val="9"/>
     <w:unhideWhenUsed/>
     <w:qFormat/>
@@ -2245,11 +2226,11 @@
       <w:szCs w:val="24"/>
     </w:rPr>
   </w:style>
-  <w:style w:type="paragraph" w:styleId="4">
+  <w:style w:type="paragraph" w:styleId="Heading4">
     <w:name w:val="heading 4"/>
-    <w:basedOn w:val="a"/>
-    <w:next w:val="a"/>
-    <w:link w:val="4Char"/>
+    <w:basedOn w:val="Normal"/>
+    <w:next w:val="Normal"/>
+    <w:link w:val="Heading4Char"/>
     <w:uiPriority w:val="9"/>
     <w:semiHidden/>
     <w:unhideWhenUsed/>
@@ -2270,11 +2251,11 @@
       <w:spacing w:val="10"/>
     </w:rPr>
   </w:style>
-  <w:style w:type="paragraph" w:styleId="5">
+  <w:style w:type="paragraph" w:styleId="Heading5">
     <w:name w:val="heading 5"/>
-    <w:basedOn w:val="a"/>
-    <w:next w:val="a"/>
-    <w:link w:val="5Char"/>
+    <w:basedOn w:val="Normal"/>
+    <w:next w:val="Normal"/>
+    <w:link w:val="Heading5Char"/>
     <w:uiPriority w:val="9"/>
     <w:semiHidden/>
     <w:unhideWhenUsed/>
@@ -2292,11 +2273,11 @@
       <w:spacing w:val="10"/>
     </w:rPr>
   </w:style>
-  <w:style w:type="paragraph" w:styleId="6">
+  <w:style w:type="paragraph" w:styleId="Heading6">
     <w:name w:val="heading 6"/>
-    <w:basedOn w:val="a"/>
-    <w:next w:val="a"/>
-    <w:link w:val="6Char"/>
+    <w:basedOn w:val="Normal"/>
+    <w:next w:val="Normal"/>
+    <w:link w:val="Heading6Char"/>
     <w:uiPriority w:val="9"/>
     <w:semiHidden/>
     <w:unhideWhenUsed/>
@@ -2314,11 +2295,11 @@
       <w:spacing w:val="10"/>
     </w:rPr>
   </w:style>
-  <w:style w:type="paragraph" w:styleId="7">
+  <w:style w:type="paragraph" w:styleId="Heading7">
     <w:name w:val="heading 7"/>
-    <w:basedOn w:val="a"/>
-    <w:next w:val="a"/>
-    <w:link w:val="7Char"/>
+    <w:basedOn w:val="Normal"/>
+    <w:next w:val="Normal"/>
+    <w:link w:val="Heading7Char"/>
     <w:uiPriority w:val="9"/>
     <w:semiHidden/>
     <w:unhideWhenUsed/>
@@ -2338,11 +2319,11 @@
       <w:spacing w:val="10"/>
     </w:rPr>
   </w:style>
-  <w:style w:type="paragraph" w:styleId="8">
+  <w:style w:type="paragraph" w:styleId="Heading8">
     <w:name w:val="heading 8"/>
-    <w:basedOn w:val="a"/>
-    <w:next w:val="a"/>
-    <w:link w:val="8Char"/>
+    <w:basedOn w:val="Normal"/>
+    <w:next w:val="Normal"/>
+    <w:link w:val="Heading8Char"/>
     <w:uiPriority w:val="9"/>
     <w:semiHidden/>
     <w:unhideWhenUsed/>
@@ -2361,11 +2342,11 @@
       <w:szCs w:val="20"/>
     </w:rPr>
   </w:style>
-  <w:style w:type="paragraph" w:styleId="9">
+  <w:style w:type="paragraph" w:styleId="Heading9">
     <w:name w:val="heading 9"/>
-    <w:basedOn w:val="a"/>
-    <w:next w:val="a"/>
-    <w:link w:val="9Char"/>
+    <w:basedOn w:val="Normal"/>
+    <w:next w:val="Normal"/>
+    <w:link w:val="Heading9Char"/>
     <w:uiPriority w:val="9"/>
     <w:semiHidden/>
     <w:unhideWhenUsed/>
@@ -2386,13 +2367,13 @@
       <w:szCs w:val="20"/>
     </w:rPr>
   </w:style>
-  <w:style w:type="character" w:default="1" w:styleId="a0">
+  <w:style w:type="character" w:default="1" w:styleId="DefaultParagraphFont">
     <w:name w:val="Default Paragraph Font"/>
     <w:uiPriority w:val="1"/>
     <w:semiHidden/>
     <w:unhideWhenUsed/>
   </w:style>
-  <w:style w:type="table" w:default="1" w:styleId="a1">
+  <w:style w:type="table" w:default="1" w:styleId="TableNormal">
     <w:name w:val="Normal Table"/>
     <w:uiPriority w:val="99"/>
     <w:semiHidden/>
@@ -2407,16 +2388,16 @@
       </w:tblCellMar>
     </w:tblPr>
   </w:style>
-  <w:style w:type="numbering" w:default="1" w:styleId="a2">
+  <w:style w:type="numbering" w:default="1" w:styleId="NoList">
     <w:name w:val="No List"/>
     <w:uiPriority w:val="99"/>
     <w:semiHidden/>
     <w:unhideWhenUsed/>
   </w:style>
-  <w:style w:type="character" w:customStyle="1" w:styleId="1Char">
-    <w:name w:val="Επικεφαλίδα 1 Char"/>
-    <w:basedOn w:val="a0"/>
-    <w:link w:val="1"/>
+  <w:style w:type="character" w:customStyle="1" w:styleId="Heading1Char">
+    <w:name w:val="Heading 1 Char"/>
+    <w:basedOn w:val="DefaultParagraphFont"/>
+    <w:link w:val="Heading1"/>
     <w:uiPriority w:val="9"/>
     <w:rsid w:val="00012A2D"/>
     <w:rPr>
@@ -2427,10 +2408,10 @@
       <w:szCs w:val="28"/>
     </w:rPr>
   </w:style>
-  <w:style w:type="character" w:customStyle="1" w:styleId="2Char">
-    <w:name w:val="Επικεφαλίδα 2 Char"/>
-    <w:basedOn w:val="a0"/>
-    <w:link w:val="2"/>
+  <w:style w:type="character" w:customStyle="1" w:styleId="Heading2Char">
+    <w:name w:val="Heading 2 Char"/>
+    <w:basedOn w:val="DefaultParagraphFont"/>
+    <w:link w:val="Heading2"/>
     <w:uiPriority w:val="9"/>
     <w:rsid w:val="00012A2D"/>
     <w:rPr>
@@ -2441,10 +2422,10 @@
       <w:szCs w:val="24"/>
     </w:rPr>
   </w:style>
-  <w:style w:type="character" w:customStyle="1" w:styleId="3Char">
-    <w:name w:val="Επικεφαλίδα 3 Char"/>
-    <w:basedOn w:val="a0"/>
-    <w:link w:val="3"/>
+  <w:style w:type="character" w:customStyle="1" w:styleId="Heading3Char">
+    <w:name w:val="Heading 3 Char"/>
+    <w:basedOn w:val="DefaultParagraphFont"/>
+    <w:link w:val="Heading3"/>
     <w:uiPriority w:val="9"/>
     <w:rsid w:val="005B3C1A"/>
     <w:rPr>
@@ -2453,10 +2434,10 @@
       <w:szCs w:val="24"/>
     </w:rPr>
   </w:style>
-  <w:style w:type="character" w:customStyle="1" w:styleId="4Char">
-    <w:name w:val="Επικεφαλίδα 4 Char"/>
-    <w:basedOn w:val="a0"/>
-    <w:link w:val="4"/>
+  <w:style w:type="character" w:customStyle="1" w:styleId="Heading4Char">
+    <w:name w:val="Heading 4 Char"/>
+    <w:basedOn w:val="DefaultParagraphFont"/>
+    <w:link w:val="Heading4"/>
     <w:uiPriority w:val="9"/>
     <w:semiHidden/>
     <w:rsid w:val="00012A2D"/>
@@ -2466,10 +2447,10 @@
       <w:spacing w:val="10"/>
     </w:rPr>
   </w:style>
-  <w:style w:type="character" w:customStyle="1" w:styleId="5Char">
-    <w:name w:val="Επικεφαλίδα 5 Char"/>
-    <w:basedOn w:val="a0"/>
-    <w:link w:val="5"/>
+  <w:style w:type="character" w:customStyle="1" w:styleId="Heading5Char">
+    <w:name w:val="Heading 5 Char"/>
+    <w:basedOn w:val="DefaultParagraphFont"/>
+    <w:link w:val="Heading5"/>
     <w:uiPriority w:val="9"/>
     <w:semiHidden/>
     <w:rsid w:val="00012A2D"/>
@@ -2479,10 +2460,10 @@
       <w:spacing w:val="10"/>
     </w:rPr>
   </w:style>
-  <w:style w:type="character" w:customStyle="1" w:styleId="6Char">
-    <w:name w:val="Επικεφαλίδα 6 Char"/>
-    <w:basedOn w:val="a0"/>
-    <w:link w:val="6"/>
+  <w:style w:type="character" w:customStyle="1" w:styleId="Heading6Char">
+    <w:name w:val="Heading 6 Char"/>
+    <w:basedOn w:val="DefaultParagraphFont"/>
+    <w:link w:val="Heading6"/>
     <w:uiPriority w:val="9"/>
     <w:semiHidden/>
     <w:rsid w:val="00012A2D"/>
@@ -2492,10 +2473,10 @@
       <w:spacing w:val="10"/>
     </w:rPr>
   </w:style>
-  <w:style w:type="character" w:customStyle="1" w:styleId="7Char">
-    <w:name w:val="Επικεφαλίδα 7 Char"/>
-    <w:basedOn w:val="a0"/>
-    <w:link w:val="7"/>
+  <w:style w:type="character" w:customStyle="1" w:styleId="Heading7Char">
+    <w:name w:val="Heading 7 Char"/>
+    <w:basedOn w:val="DefaultParagraphFont"/>
+    <w:link w:val="Heading7"/>
     <w:uiPriority w:val="9"/>
     <w:semiHidden/>
     <w:rsid w:val="00012A2D"/>
@@ -2507,10 +2488,10 @@
       <w:spacing w:val="10"/>
     </w:rPr>
   </w:style>
-  <w:style w:type="character" w:customStyle="1" w:styleId="8Char">
-    <w:name w:val="Επικεφαλίδα 8 Char"/>
-    <w:basedOn w:val="a0"/>
-    <w:link w:val="8"/>
+  <w:style w:type="character" w:customStyle="1" w:styleId="Heading8Char">
+    <w:name w:val="Heading 8 Char"/>
+    <w:basedOn w:val="DefaultParagraphFont"/>
+    <w:link w:val="Heading8"/>
     <w:uiPriority w:val="9"/>
     <w:semiHidden/>
     <w:rsid w:val="00012A2D"/>
@@ -2521,10 +2502,10 @@
       <w:szCs w:val="20"/>
     </w:rPr>
   </w:style>
-  <w:style w:type="character" w:customStyle="1" w:styleId="9Char">
-    <w:name w:val="Επικεφαλίδα 9 Char"/>
-    <w:basedOn w:val="a0"/>
-    <w:link w:val="9"/>
+  <w:style w:type="character" w:customStyle="1" w:styleId="Heading9Char">
+    <w:name w:val="Heading 9 Char"/>
+    <w:basedOn w:val="DefaultParagraphFont"/>
+    <w:link w:val="Heading9"/>
     <w:uiPriority w:val="9"/>
     <w:semiHidden/>
     <w:rsid w:val="00012A2D"/>
@@ -2537,10 +2518,10 @@
       <w:szCs w:val="20"/>
     </w:rPr>
   </w:style>
-  <w:style w:type="paragraph" w:styleId="a3">
+  <w:style w:type="paragraph" w:styleId="Caption">
     <w:name w:val="caption"/>
-    <w:basedOn w:val="a"/>
-    <w:next w:val="a"/>
+    <w:basedOn w:val="Normal"/>
+    <w:next w:val="Normal"/>
     <w:uiPriority w:val="35"/>
     <w:unhideWhenUsed/>
     <w:qFormat/>
@@ -2551,11 +2532,11 @@
       <w:szCs w:val="18"/>
     </w:rPr>
   </w:style>
-  <w:style w:type="paragraph" w:styleId="a4">
+  <w:style w:type="paragraph" w:styleId="Title">
     <w:name w:val="Title"/>
-    <w:basedOn w:val="a"/>
-    <w:next w:val="a"/>
-    <w:link w:val="Char"/>
+    <w:basedOn w:val="Normal"/>
+    <w:next w:val="Normal"/>
+    <w:link w:val="TitleChar"/>
     <w:uiPriority w:val="10"/>
     <w:qFormat/>
     <w:rsid w:val="00012A2D"/>
@@ -2576,10 +2557,10 @@
       <w:szCs w:val="44"/>
     </w:rPr>
   </w:style>
-  <w:style w:type="character" w:customStyle="1" w:styleId="Char">
-    <w:name w:val="Τίτλος Char"/>
-    <w:basedOn w:val="a0"/>
-    <w:link w:val="a4"/>
+  <w:style w:type="character" w:customStyle="1" w:styleId="TitleChar">
+    <w:name w:val="Title Char"/>
+    <w:basedOn w:val="DefaultParagraphFont"/>
+    <w:link w:val="Title"/>
     <w:uiPriority w:val="10"/>
     <w:rsid w:val="00012A2D"/>
     <w:rPr>
@@ -2590,11 +2571,11 @@
       <w:szCs w:val="44"/>
     </w:rPr>
   </w:style>
-  <w:style w:type="paragraph" w:styleId="a5">
+  <w:style w:type="paragraph" w:styleId="Subtitle">
     <w:name w:val="Subtitle"/>
-    <w:basedOn w:val="a"/>
-    <w:next w:val="a"/>
-    <w:link w:val="Char0"/>
+    <w:basedOn w:val="Normal"/>
+    <w:next w:val="Normal"/>
+    <w:link w:val="SubtitleChar"/>
     <w:uiPriority w:val="11"/>
     <w:qFormat/>
     <w:rsid w:val="00012A2D"/>
@@ -2610,10 +2591,10 @@
       <w:szCs w:val="18"/>
     </w:rPr>
   </w:style>
-  <w:style w:type="character" w:customStyle="1" w:styleId="Char0">
-    <w:name w:val="Υπότιτλος Char"/>
-    <w:basedOn w:val="a0"/>
-    <w:link w:val="a5"/>
+  <w:style w:type="character" w:customStyle="1" w:styleId="SubtitleChar">
+    <w:name w:val="Subtitle Char"/>
+    <w:basedOn w:val="DefaultParagraphFont"/>
+    <w:link w:val="Subtitle"/>
     <w:uiPriority w:val="11"/>
     <w:rsid w:val="00012A2D"/>
     <w:rPr>
@@ -2623,7 +2604,7 @@
       <w:szCs w:val="18"/>
     </w:rPr>
   </w:style>
-  <w:style w:type="character" w:styleId="a6">
+  <w:style w:type="character" w:styleId="Strong">
     <w:name w:val="Strong"/>
     <w:uiPriority w:val="22"/>
     <w:qFormat/>
@@ -2635,7 +2616,7 @@
       <w:spacing w:val="5"/>
     </w:rPr>
   </w:style>
-  <w:style w:type="character" w:styleId="a7">
+  <w:style w:type="character" w:styleId="Emphasis">
     <w:name w:val="Emphasis"/>
     <w:uiPriority w:val="20"/>
     <w:qFormat/>
@@ -2647,10 +2628,10 @@
       <w:szCs w:val="20"/>
     </w:rPr>
   </w:style>
-  <w:style w:type="paragraph" w:styleId="a8">
+  <w:style w:type="paragraph" w:styleId="NoSpacing">
     <w:name w:val="No Spacing"/>
-    <w:basedOn w:val="a"/>
-    <w:link w:val="Char1"/>
+    <w:basedOn w:val="Normal"/>
+    <w:link w:val="NoSpacingChar"/>
     <w:uiPriority w:val="1"/>
     <w:qFormat/>
     <w:rsid w:val="00012A2D"/>
@@ -2661,16 +2642,16 @@
       <w:rFonts w:asciiTheme="majorHAnsi" w:hAnsiTheme="majorHAnsi"/>
     </w:rPr>
   </w:style>
-  <w:style w:type="character" w:customStyle="1" w:styleId="Char1">
-    <w:name w:val="Χωρίς διάστιχο Char"/>
-    <w:basedOn w:val="a0"/>
-    <w:link w:val="a8"/>
+  <w:style w:type="character" w:customStyle="1" w:styleId="NoSpacingChar">
+    <w:name w:val="No Spacing Char"/>
+    <w:basedOn w:val="DefaultParagraphFont"/>
+    <w:link w:val="NoSpacing"/>
     <w:uiPriority w:val="1"/>
     <w:rsid w:val="00012A2D"/>
   </w:style>
-  <w:style w:type="paragraph" w:styleId="a9">
+  <w:style w:type="paragraph" w:styleId="ListParagraph">
     <w:name w:val="List Paragraph"/>
-    <w:basedOn w:val="a"/>
+    <w:basedOn w:val="Normal"/>
     <w:uiPriority w:val="34"/>
     <w:qFormat/>
     <w:rsid w:val="00012A2D"/>
@@ -2679,11 +2660,11 @@
       <w:contextualSpacing/>
     </w:pPr>
   </w:style>
-  <w:style w:type="paragraph" w:styleId="aa">
+  <w:style w:type="paragraph" w:styleId="Quote">
     <w:name w:val="Quote"/>
-    <w:basedOn w:val="a"/>
-    <w:next w:val="a"/>
-    <w:link w:val="Char2"/>
+    <w:basedOn w:val="Normal"/>
+    <w:next w:val="Normal"/>
+    <w:link w:val="QuoteChar"/>
     <w:uiPriority w:val="29"/>
     <w:qFormat/>
     <w:rsid w:val="00012A2D"/>
@@ -2693,10 +2674,10 @@
       <w:iCs/>
     </w:rPr>
   </w:style>
-  <w:style w:type="character" w:customStyle="1" w:styleId="Char2">
-    <w:name w:val="Απόσπασμα Char"/>
-    <w:basedOn w:val="a0"/>
-    <w:link w:val="aa"/>
+  <w:style w:type="character" w:customStyle="1" w:styleId="QuoteChar">
+    <w:name w:val="Quote Char"/>
+    <w:basedOn w:val="DefaultParagraphFont"/>
+    <w:link w:val="Quote"/>
     <w:uiPriority w:val="29"/>
     <w:rsid w:val="00012A2D"/>
     <w:rPr>
@@ -2704,11 +2685,11 @@
       <w:iCs/>
     </w:rPr>
   </w:style>
-  <w:style w:type="paragraph" w:styleId="ab">
+  <w:style w:type="paragraph" w:styleId="IntenseQuote">
     <w:name w:val="Intense Quote"/>
-    <w:basedOn w:val="a"/>
-    <w:next w:val="a"/>
-    <w:link w:val="Char3"/>
+    <w:basedOn w:val="Normal"/>
+    <w:next w:val="Normal"/>
+    <w:link w:val="IntenseQuoteChar"/>
     <w:uiPriority w:val="30"/>
     <w:qFormat/>
     <w:rsid w:val="00012A2D"/>
@@ -2728,10 +2709,10 @@
       <w:szCs w:val="20"/>
     </w:rPr>
   </w:style>
-  <w:style w:type="character" w:customStyle="1" w:styleId="Char3">
-    <w:name w:val="Έντονο απόσπ. Char"/>
-    <w:basedOn w:val="a0"/>
-    <w:link w:val="ab"/>
+  <w:style w:type="character" w:customStyle="1" w:styleId="IntenseQuoteChar">
+    <w:name w:val="Intense Quote Char"/>
+    <w:basedOn w:val="DefaultParagraphFont"/>
+    <w:link w:val="IntenseQuote"/>
     <w:uiPriority w:val="30"/>
     <w:rsid w:val="00012A2D"/>
     <w:rPr>
@@ -2742,7 +2723,7 @@
       <w:szCs w:val="20"/>
     </w:rPr>
   </w:style>
-  <w:style w:type="character" w:styleId="ac">
+  <w:style w:type="character" w:styleId="SubtleEmphasis">
     <w:name w:val="Subtle Emphasis"/>
     <w:uiPriority w:val="19"/>
     <w:qFormat/>
@@ -2752,7 +2733,7 @@
       <w:iCs/>
     </w:rPr>
   </w:style>
-  <w:style w:type="character" w:styleId="ad">
+  <w:style w:type="character" w:styleId="IntenseEmphasis">
     <w:name w:val="Intense Emphasis"/>
     <w:uiPriority w:val="21"/>
     <w:qFormat/>
@@ -2766,9 +2747,9 @@
       <w:szCs w:val="20"/>
     </w:rPr>
   </w:style>
-  <w:style w:type="character" w:styleId="ae">
+  <w:style w:type="character" w:styleId="SubtleReference">
     <w:name w:val="Subtle Reference"/>
-    <w:basedOn w:val="a0"/>
+    <w:basedOn w:val="DefaultParagraphFont"/>
     <w:uiPriority w:val="31"/>
     <w:qFormat/>
     <w:rsid w:val="00012A2D"/>
@@ -2779,7 +2760,7 @@
       <w:color w:val="823B0B" w:themeColor="accent2" w:themeShade="7F"/>
     </w:rPr>
   </w:style>
-  <w:style w:type="character" w:styleId="af">
+  <w:style w:type="character" w:styleId="IntenseReference">
     <w:name w:val="Intense Reference"/>
     <w:uiPriority w:val="32"/>
     <w:qFormat/>
@@ -2793,7 +2774,7 @@
       <w:color w:val="823B0B" w:themeColor="accent2" w:themeShade="7F"/>
     </w:rPr>
   </w:style>
-  <w:style w:type="character" w:styleId="af0">
+  <w:style w:type="character" w:styleId="BookTitle">
     <w:name w:val="Book Title"/>
     <w:uiPriority w:val="33"/>
     <w:qFormat/>
@@ -2805,10 +2786,10 @@
       <w:u w:color="823B0B" w:themeColor="accent2" w:themeShade="7F"/>
     </w:rPr>
   </w:style>
-  <w:style w:type="paragraph" w:styleId="af1">
+  <w:style w:type="paragraph" w:styleId="TOCHeading">
     <w:name w:val="TOC Heading"/>
-    <w:basedOn w:val="1"/>
-    <w:next w:val="a"/>
+    <w:basedOn w:val="Heading1"/>
+    <w:next w:val="Normal"/>
     <w:uiPriority w:val="39"/>
     <w:semiHidden/>
     <w:unhideWhenUsed/>
@@ -2822,10 +2803,10 @@
       <w:lang w:bidi="en-US"/>
     </w:rPr>
   </w:style>
-  <w:style w:type="paragraph" w:styleId="af2">
+  <w:style w:type="paragraph" w:styleId="Header">
     <w:name w:val="header"/>
-    <w:basedOn w:val="a"/>
-    <w:link w:val="Char4"/>
+    <w:basedOn w:val="Normal"/>
+    <w:link w:val="HeaderChar"/>
     <w:uiPriority w:val="99"/>
     <w:unhideWhenUsed/>
     <w:rsid w:val="007D0A1A"/>
@@ -2837,20 +2818,20 @@
       <w:spacing w:after="0" w:line="240" w:lineRule="auto"/>
     </w:pPr>
   </w:style>
-  <w:style w:type="character" w:customStyle="1" w:styleId="Char4">
-    <w:name w:val="Κεφαλίδα Char"/>
-    <w:basedOn w:val="a0"/>
-    <w:link w:val="af2"/>
+  <w:style w:type="character" w:customStyle="1" w:styleId="HeaderChar">
+    <w:name w:val="Header Char"/>
+    <w:basedOn w:val="DefaultParagraphFont"/>
+    <w:link w:val="Header"/>
     <w:uiPriority w:val="99"/>
     <w:rsid w:val="007D0A1A"/>
     <w:rPr>
       <w:rFonts w:asciiTheme="minorHAnsi" w:hAnsiTheme="minorHAnsi"/>
     </w:rPr>
   </w:style>
-  <w:style w:type="paragraph" w:styleId="af3">
+  <w:style w:type="paragraph" w:styleId="Footer">
     <w:name w:val="footer"/>
-    <w:basedOn w:val="a"/>
-    <w:link w:val="Char5"/>
+    <w:basedOn w:val="Normal"/>
+    <w:link w:val="FooterChar"/>
     <w:uiPriority w:val="99"/>
     <w:unhideWhenUsed/>
     <w:rsid w:val="007D0A1A"/>
@@ -2862,19 +2843,19 @@
       <w:spacing w:after="0" w:line="240" w:lineRule="auto"/>
     </w:pPr>
   </w:style>
-  <w:style w:type="character" w:customStyle="1" w:styleId="Char5">
-    <w:name w:val="Υποσέλιδο Char"/>
-    <w:basedOn w:val="a0"/>
-    <w:link w:val="af3"/>
+  <w:style w:type="character" w:customStyle="1" w:styleId="FooterChar">
+    <w:name w:val="Footer Char"/>
+    <w:basedOn w:val="DefaultParagraphFont"/>
+    <w:link w:val="Footer"/>
     <w:uiPriority w:val="99"/>
     <w:rsid w:val="007D0A1A"/>
     <w:rPr>
       <w:rFonts w:asciiTheme="minorHAnsi" w:hAnsiTheme="minorHAnsi"/>
     </w:rPr>
   </w:style>
-  <w:style w:type="character" w:styleId="af4">
+  <w:style w:type="character" w:styleId="PlaceholderText">
     <w:name w:val="Placeholder Text"/>
-    <w:basedOn w:val="a0"/>
+    <w:basedOn w:val="DefaultParagraphFont"/>
     <w:uiPriority w:val="99"/>
     <w:semiHidden/>
     <w:rsid w:val="00F626A6"/>

--- a/session2/session2.docx
+++ b/session2/session2.docx
@@ -1,10 +1,10 @@
 
 <file path=word/document.xml><?xml version="1.0" encoding="utf-8"?>
-<w:document xmlns:wpc="http://schemas.microsoft.com/office/word/2010/wordprocessingCanvas" xmlns:cx="http://schemas.microsoft.com/office/drawing/2014/chartex" xmlns:cx1="http://schemas.microsoft.com/office/drawing/2015/9/8/chartex" xmlns:cx2="http://schemas.microsoft.com/office/drawing/2015/10/21/chartex" xmlns:cx3="http://schemas.microsoft.com/office/drawing/2016/5/9/chartex" xmlns:cx4="http://schemas.microsoft.com/office/drawing/2016/5/10/chartex" xmlns:cx5="http://schemas.microsoft.com/office/drawing/2016/5/11/chartex" xmlns:cx6="http://schemas.microsoft.com/office/drawing/2016/5/12/chartex" xmlns:cx7="http://schemas.microsoft.com/office/drawing/2016/5/13/chartex" xmlns:cx8="http://schemas.microsoft.com/office/drawing/2016/5/14/chartex" xmlns:mc="http://schemas.openxmlformats.org/markup-compatibility/2006" xmlns:aink="http://schemas.microsoft.com/office/drawing/2016/ink" xmlns:am3d="http://schemas.microsoft.com/office/drawing/2017/model3d" xmlns:o="urn:schemas-microsoft-com:office:office" xmlns:r="http://schemas.openxmlformats.org/officeDocument/2006/relationships" xmlns:m="http://schemas.openxmlformats.org/officeDocument/2006/math" xmlns:v="urn:schemas-microsoft-com:vml" xmlns:wp14="http://schemas.microsoft.com/office/word/2010/wordprocessingDrawing" xmlns:wp="http://schemas.openxmlformats.org/drawingml/2006/wordprocessingDrawing" xmlns:w10="urn:schemas-microsoft-com:office:word" xmlns:w="http://schemas.openxmlformats.org/wordprocessingml/2006/main" xmlns:w14="http://schemas.microsoft.com/office/word/2010/wordml" xmlns:w15="http://schemas.microsoft.com/office/word/2012/wordml" xmlns:w16cex="http://schemas.microsoft.com/office/word/2018/wordml/cex" xmlns:w16cid="http://schemas.microsoft.com/office/word/2016/wordml/cid" xmlns:w16="http://schemas.microsoft.com/office/word/2018/wordml" xmlns:w16se="http://schemas.microsoft.com/office/word/2015/wordml/symex" xmlns:wpg="http://schemas.microsoft.com/office/word/2010/wordprocessingGroup" xmlns:wpi="http://schemas.microsoft.com/office/word/2010/wordprocessingInk" xmlns:wne="http://schemas.microsoft.com/office/word/2006/wordml" xmlns:wps="http://schemas.microsoft.com/office/word/2010/wordprocessingShape" mc:Ignorable="w14 w15 w16se w16cid w16 w16cex wp14">
+<w:document xmlns:wpc="http://schemas.microsoft.com/office/word/2010/wordprocessingCanvas" xmlns:cx="http://schemas.microsoft.com/office/drawing/2014/chartex" xmlns:cx1="http://schemas.microsoft.com/office/drawing/2015/9/8/chartex" xmlns:cx2="http://schemas.microsoft.com/office/drawing/2015/10/21/chartex" xmlns:cx3="http://schemas.microsoft.com/office/drawing/2016/5/9/chartex" xmlns:cx4="http://schemas.microsoft.com/office/drawing/2016/5/10/chartex" xmlns:cx5="http://schemas.microsoft.com/office/drawing/2016/5/11/chartex" xmlns:cx6="http://schemas.microsoft.com/office/drawing/2016/5/12/chartex" xmlns:cx7="http://schemas.microsoft.com/office/drawing/2016/5/13/chartex" xmlns:cx8="http://schemas.microsoft.com/office/drawing/2016/5/14/chartex" xmlns:mc="http://schemas.openxmlformats.org/markup-compatibility/2006" xmlns:aink="http://schemas.microsoft.com/office/drawing/2016/ink" xmlns:am3d="http://schemas.microsoft.com/office/drawing/2017/model3d" xmlns:o="urn:schemas-microsoft-com:office:office" xmlns:r="http://schemas.openxmlformats.org/officeDocument/2006/relationships" xmlns:m="http://schemas.openxmlformats.org/officeDocument/2006/math" xmlns:v="urn:schemas-microsoft-com:vml" xmlns:wp14="http://schemas.microsoft.com/office/word/2010/wordprocessingDrawing" xmlns:wp="http://schemas.openxmlformats.org/drawingml/2006/wordprocessingDrawing" xmlns:w10="urn:schemas-microsoft-com:office:word" xmlns:w="http://schemas.openxmlformats.org/wordprocessingml/2006/main" xmlns:w14="http://schemas.microsoft.com/office/word/2010/wordml" xmlns:w15="http://schemas.microsoft.com/office/word/2012/wordml" xmlns:w16cex="http://schemas.microsoft.com/office/word/2018/wordml/cex" xmlns:w16cid="http://schemas.microsoft.com/office/word/2016/wordml/cid" xmlns:w16="http://schemas.microsoft.com/office/word/2018/wordml" xmlns:w16sdtdh="http://schemas.microsoft.com/office/word/2020/wordml/sdtdatahash" xmlns:w16se="http://schemas.microsoft.com/office/word/2015/wordml/symex" xmlns:wpg="http://schemas.microsoft.com/office/word/2010/wordprocessingGroup" xmlns:wpi="http://schemas.microsoft.com/office/word/2010/wordprocessingInk" xmlns:wne="http://schemas.microsoft.com/office/word/2006/wordml" xmlns:wps="http://schemas.microsoft.com/office/word/2010/wordprocessingShape" mc:Ignorable="w14 w15 w16se w16cid w16 w16cex w16sdtdh wp14">
   <w:body>
     <w:p>
       <w:pPr>
-        <w:pStyle w:val="Heading3"/>
+        <w:pStyle w:val="3"/>
         <w:tabs>
           <w:tab w:val="left" w:pos="451"/>
         </w:tabs>
@@ -118,7 +118,7 @@
     </w:p>
     <w:p>
       <w:pPr>
-        <w:pStyle w:val="Heading3"/>
+        <w:pStyle w:val="3"/>
         <w:tabs>
           <w:tab w:val="left" w:pos="3030"/>
         </w:tabs>
@@ -209,7 +209,7 @@
     </w:p>
     <w:p>
       <w:pPr>
-        <w:pStyle w:val="Caption"/>
+        <w:pStyle w:val="a3"/>
         <w:ind w:left="1440"/>
       </w:pPr>
       <w:r>
@@ -288,7 +288,7 @@
     </w:p>
     <w:p>
       <w:pPr>
-        <w:pStyle w:val="Heading3"/>
+        <w:pStyle w:val="3"/>
         <w:jc w:val="left"/>
         <w:rPr>
           <w:lang w:val="el-GR"/>
@@ -377,7 +377,7 @@
     </w:p>
     <w:p>
       <w:pPr>
-        <w:pStyle w:val="Caption"/>
+        <w:pStyle w:val="a3"/>
         <w:ind w:left="1440"/>
       </w:pPr>
       <w:r>
@@ -389,14 +389,27 @@
       <w:r>
         <w:t xml:space="preserve"> </w:t>
       </w:r>
-      <w:fldSimple w:instr=" SEQ Εικόνα \* ARABIC ">
-        <w:r>
-          <w:rPr>
-            <w:noProof/>
-          </w:rPr>
-          <w:t>2</w:t>
-        </w:r>
-      </w:fldSimple>
+      <w:r>
+        <w:fldChar w:fldCharType="begin"/>
+      </w:r>
+      <w:r>
+        <w:instrText xml:space="preserve"> SEQ Εικόνα \* ARABIC </w:instrText>
+      </w:r>
+      <w:r>
+        <w:fldChar w:fldCharType="separate"/>
+      </w:r>
+      <w:r>
+        <w:rPr>
+          <w:noProof/>
+        </w:rPr>
+        <w:t>2</w:t>
+      </w:r>
+      <w:r>
+        <w:rPr>
+          <w:noProof/>
+        </w:rPr>
+        <w:fldChar w:fldCharType="end"/>
+      </w:r>
       <w:r>
         <w:t xml:space="preserve">. </w:t>
       </w:r>
@@ -426,7 +439,7 @@
     </w:p>
     <w:p>
       <w:pPr>
-        <w:pStyle w:val="Heading3"/>
+        <w:pStyle w:val="3"/>
         <w:jc w:val="left"/>
         <w:rPr>
           <w:lang w:val="el-GR"/>
@@ -583,7 +596,7 @@
     </w:p>
     <w:p>
       <w:pPr>
-        <w:pStyle w:val="Caption"/>
+        <w:pStyle w:val="a3"/>
         <w:ind w:left="2160"/>
       </w:pPr>
       <w:r>
@@ -595,14 +608,27 @@
       <w:r>
         <w:t xml:space="preserve"> </w:t>
       </w:r>
-      <w:fldSimple w:instr=" SEQ Εικόνα \* ARABIC ">
-        <w:r>
-          <w:rPr>
-            <w:noProof/>
-          </w:rPr>
-          <w:t>3</w:t>
-        </w:r>
-      </w:fldSimple>
+      <w:r>
+        <w:fldChar w:fldCharType="begin"/>
+      </w:r>
+      <w:r>
+        <w:instrText xml:space="preserve"> SEQ Εικόνα \* ARABIC </w:instrText>
+      </w:r>
+      <w:r>
+        <w:fldChar w:fldCharType="separate"/>
+      </w:r>
+      <w:r>
+        <w:rPr>
+          <w:noProof/>
+        </w:rPr>
+        <w:t>3</w:t>
+      </w:r>
+      <w:r>
+        <w:rPr>
+          <w:noProof/>
+        </w:rPr>
+        <w:fldChar w:fldCharType="end"/>
+      </w:r>
       <w:r>
         <w:t xml:space="preserve">. </w:t>
       </w:r>
@@ -632,7 +658,7 @@
     </w:p>
     <w:p>
       <w:pPr>
-        <w:pStyle w:val="Heading3"/>
+        <w:pStyle w:val="3"/>
         <w:tabs>
           <w:tab w:val="left" w:pos="451"/>
         </w:tabs>
@@ -746,7 +772,7 @@
     </w:p>
     <w:p>
       <w:pPr>
-        <w:pStyle w:val="Heading3"/>
+        <w:pStyle w:val="3"/>
         <w:jc w:val="left"/>
         <w:rPr>
           <w:lang w:val="el-GR"/>
@@ -848,7 +874,7 @@
     </w:p>
     <w:p>
       <w:pPr>
-        <w:pStyle w:val="Heading3"/>
+        <w:pStyle w:val="3"/>
         <w:jc w:val="left"/>
         <w:rPr>
           <w:lang w:val="el-GR"/>
@@ -1191,7 +1217,42 @@
                 <w:rFonts w:ascii="Cambria Math" w:eastAsiaTheme="minorEastAsia" w:hAnsi="Cambria Math"/>
                 <w:lang w:val="el-GR"/>
               </w:rPr>
-              <m:t>σύνολο των επανεκπομπών</m:t>
+              <m:t xml:space="preserve">σύνολο των </m:t>
+            </m:r>
+            <m:r>
+              <w:rPr>
+                <w:rFonts w:ascii="Cambria Math" w:eastAsiaTheme="minorEastAsia" w:hAnsi="Cambria Math"/>
+                <w:lang w:val="el-GR"/>
+              </w:rPr>
+              <m:t xml:space="preserve">πακέτων που </m:t>
+            </m:r>
+            <m:r>
+              <w:rPr>
+                <w:rFonts w:ascii="Cambria Math" w:eastAsiaTheme="minorEastAsia" w:hAnsi="Cambria Math"/>
+                <w:lang w:val="el-GR"/>
+              </w:rPr>
+              <m:t>επανεκπ</m:t>
+            </m:r>
+            <m:r>
+              <w:rPr>
+                <w:rFonts w:ascii="Cambria Math" w:eastAsiaTheme="minorEastAsia" w:hAnsi="Cambria Math"/>
+                <w:lang w:val="el-GR"/>
+              </w:rPr>
+              <m:t>έ</m:t>
+            </m:r>
+            <m:r>
+              <w:rPr>
+                <w:rFonts w:ascii="Cambria Math" w:eastAsiaTheme="minorEastAsia" w:hAnsi="Cambria Math"/>
+                <w:lang w:val="el-GR"/>
+              </w:rPr>
+              <m:t>μπ</m:t>
+            </m:r>
+            <m:r>
+              <w:rPr>
+                <w:rFonts w:ascii="Cambria Math" w:eastAsiaTheme="minorEastAsia" w:hAnsi="Cambria Math"/>
+                <w:lang w:val="el-GR"/>
+              </w:rPr>
+              <m:t>ονται</m:t>
             </m:r>
           </m:num>
           <m:den>
@@ -1632,7 +1693,7 @@
 </file>
 
 <file path=word/endnotes.xml><?xml version="1.0" encoding="utf-8"?>
-<w:endnotes xmlns:wpc="http://schemas.microsoft.com/office/word/2010/wordprocessingCanvas" xmlns:cx="http://schemas.microsoft.com/office/drawing/2014/chartex" xmlns:cx1="http://schemas.microsoft.com/office/drawing/2015/9/8/chartex" xmlns:cx2="http://schemas.microsoft.com/office/drawing/2015/10/21/chartex" xmlns:cx3="http://schemas.microsoft.com/office/drawing/2016/5/9/chartex" xmlns:cx4="http://schemas.microsoft.com/office/drawing/2016/5/10/chartex" xmlns:cx5="http://schemas.microsoft.com/office/drawing/2016/5/11/chartex" xmlns:cx6="http://schemas.microsoft.com/office/drawing/2016/5/12/chartex" xmlns:cx7="http://schemas.microsoft.com/office/drawing/2016/5/13/chartex" xmlns:cx8="http://schemas.microsoft.com/office/drawing/2016/5/14/chartex" xmlns:mc="http://schemas.openxmlformats.org/markup-compatibility/2006" xmlns:aink="http://schemas.microsoft.com/office/drawing/2016/ink" xmlns:am3d="http://schemas.microsoft.com/office/drawing/2017/model3d" xmlns:o="urn:schemas-microsoft-com:office:office" xmlns:r="http://schemas.openxmlformats.org/officeDocument/2006/relationships" xmlns:m="http://schemas.openxmlformats.org/officeDocument/2006/math" xmlns:v="urn:schemas-microsoft-com:vml" xmlns:wp14="http://schemas.microsoft.com/office/word/2010/wordprocessingDrawing" xmlns:wp="http://schemas.openxmlformats.org/drawingml/2006/wordprocessingDrawing" xmlns:w10="urn:schemas-microsoft-com:office:word" xmlns:w="http://schemas.openxmlformats.org/wordprocessingml/2006/main" xmlns:w14="http://schemas.microsoft.com/office/word/2010/wordml" xmlns:w15="http://schemas.microsoft.com/office/word/2012/wordml" xmlns:w16cex="http://schemas.microsoft.com/office/word/2018/wordml/cex" xmlns:w16cid="http://schemas.microsoft.com/office/word/2016/wordml/cid" xmlns:w16="http://schemas.microsoft.com/office/word/2018/wordml" xmlns:w16se="http://schemas.microsoft.com/office/word/2015/wordml/symex" xmlns:wpg="http://schemas.microsoft.com/office/word/2010/wordprocessingGroup" xmlns:wpi="http://schemas.microsoft.com/office/word/2010/wordprocessingInk" xmlns:wne="http://schemas.microsoft.com/office/word/2006/wordml" xmlns:wps="http://schemas.microsoft.com/office/word/2010/wordprocessingShape" mc:Ignorable="w14 w15 w16se w16cid w16 w16cex wp14">
+<w:endnotes xmlns:wpc="http://schemas.microsoft.com/office/word/2010/wordprocessingCanvas" xmlns:cx="http://schemas.microsoft.com/office/drawing/2014/chartex" xmlns:cx1="http://schemas.microsoft.com/office/drawing/2015/9/8/chartex" xmlns:cx2="http://schemas.microsoft.com/office/drawing/2015/10/21/chartex" xmlns:cx3="http://schemas.microsoft.com/office/drawing/2016/5/9/chartex" xmlns:cx4="http://schemas.microsoft.com/office/drawing/2016/5/10/chartex" xmlns:cx5="http://schemas.microsoft.com/office/drawing/2016/5/11/chartex" xmlns:cx6="http://schemas.microsoft.com/office/drawing/2016/5/12/chartex" xmlns:cx7="http://schemas.microsoft.com/office/drawing/2016/5/13/chartex" xmlns:cx8="http://schemas.microsoft.com/office/drawing/2016/5/14/chartex" xmlns:mc="http://schemas.openxmlformats.org/markup-compatibility/2006" xmlns:aink="http://schemas.microsoft.com/office/drawing/2016/ink" xmlns:am3d="http://schemas.microsoft.com/office/drawing/2017/model3d" xmlns:o="urn:schemas-microsoft-com:office:office" xmlns:r="http://schemas.openxmlformats.org/officeDocument/2006/relationships" xmlns:m="http://schemas.openxmlformats.org/officeDocument/2006/math" xmlns:v="urn:schemas-microsoft-com:vml" xmlns:wp14="http://schemas.microsoft.com/office/word/2010/wordprocessingDrawing" xmlns:wp="http://schemas.openxmlformats.org/drawingml/2006/wordprocessingDrawing" xmlns:w10="urn:schemas-microsoft-com:office:word" xmlns:w="http://schemas.openxmlformats.org/wordprocessingml/2006/main" xmlns:w14="http://schemas.microsoft.com/office/word/2010/wordml" xmlns:w15="http://schemas.microsoft.com/office/word/2012/wordml" xmlns:w16cex="http://schemas.microsoft.com/office/word/2018/wordml/cex" xmlns:w16cid="http://schemas.microsoft.com/office/word/2016/wordml/cid" xmlns:w16="http://schemas.microsoft.com/office/word/2018/wordml" xmlns:w16sdtdh="http://schemas.microsoft.com/office/word/2020/wordml/sdtdatahash" xmlns:w16se="http://schemas.microsoft.com/office/word/2015/wordml/symex" xmlns:wpg="http://schemas.microsoft.com/office/word/2010/wordprocessingGroup" xmlns:wpi="http://schemas.microsoft.com/office/word/2010/wordprocessingInk" xmlns:wne="http://schemas.microsoft.com/office/word/2006/wordml" xmlns:wps="http://schemas.microsoft.com/office/word/2010/wordprocessingShape" mc:Ignorable="w14 w15 w16se w16cid w16 w16cex w16sdtdh wp14">
   <w:endnote w:type="separator" w:id="-1">
     <w:p>
       <w:pPr>
@@ -1657,7 +1718,7 @@
 </file>
 
 <file path=word/footer1.xml><?xml version="1.0" encoding="utf-8"?>
-<w:ftr xmlns:wpc="http://schemas.microsoft.com/office/word/2010/wordprocessingCanvas" xmlns:cx="http://schemas.microsoft.com/office/drawing/2014/chartex" xmlns:cx1="http://schemas.microsoft.com/office/drawing/2015/9/8/chartex" xmlns:cx2="http://schemas.microsoft.com/office/drawing/2015/10/21/chartex" xmlns:cx3="http://schemas.microsoft.com/office/drawing/2016/5/9/chartex" xmlns:cx4="http://schemas.microsoft.com/office/drawing/2016/5/10/chartex" xmlns:cx5="http://schemas.microsoft.com/office/drawing/2016/5/11/chartex" xmlns:cx6="http://schemas.microsoft.com/office/drawing/2016/5/12/chartex" xmlns:cx7="http://schemas.microsoft.com/office/drawing/2016/5/13/chartex" xmlns:cx8="http://schemas.microsoft.com/office/drawing/2016/5/14/chartex" xmlns:mc="http://schemas.openxmlformats.org/markup-compatibility/2006" xmlns:aink="http://schemas.microsoft.com/office/drawing/2016/ink" xmlns:am3d="http://schemas.microsoft.com/office/drawing/2017/model3d" xmlns:o="urn:schemas-microsoft-com:office:office" xmlns:r="http://schemas.openxmlformats.org/officeDocument/2006/relationships" xmlns:m="http://schemas.openxmlformats.org/officeDocument/2006/math" xmlns:v="urn:schemas-microsoft-com:vml" xmlns:wp14="http://schemas.microsoft.com/office/word/2010/wordprocessingDrawing" xmlns:wp="http://schemas.openxmlformats.org/drawingml/2006/wordprocessingDrawing" xmlns:w10="urn:schemas-microsoft-com:office:word" xmlns:w="http://schemas.openxmlformats.org/wordprocessingml/2006/main" xmlns:w14="http://schemas.microsoft.com/office/word/2010/wordml" xmlns:w15="http://schemas.microsoft.com/office/word/2012/wordml" xmlns:w16cex="http://schemas.microsoft.com/office/word/2018/wordml/cex" xmlns:w16cid="http://schemas.microsoft.com/office/word/2016/wordml/cid" xmlns:w16="http://schemas.microsoft.com/office/word/2018/wordml" xmlns:w16se="http://schemas.microsoft.com/office/word/2015/wordml/symex" xmlns:wpg="http://schemas.microsoft.com/office/word/2010/wordprocessingGroup" xmlns:wpi="http://schemas.microsoft.com/office/word/2010/wordprocessingInk" xmlns:wne="http://schemas.microsoft.com/office/word/2006/wordml" xmlns:wps="http://schemas.microsoft.com/office/word/2010/wordprocessingShape" mc:Ignorable="w14 w15 w16se w16cid w16 w16cex wp14">
+<w:ftr xmlns:wpc="http://schemas.microsoft.com/office/word/2010/wordprocessingCanvas" xmlns:cx="http://schemas.microsoft.com/office/drawing/2014/chartex" xmlns:cx1="http://schemas.microsoft.com/office/drawing/2015/9/8/chartex" xmlns:cx2="http://schemas.microsoft.com/office/drawing/2015/10/21/chartex" xmlns:cx3="http://schemas.microsoft.com/office/drawing/2016/5/9/chartex" xmlns:cx4="http://schemas.microsoft.com/office/drawing/2016/5/10/chartex" xmlns:cx5="http://schemas.microsoft.com/office/drawing/2016/5/11/chartex" xmlns:cx6="http://schemas.microsoft.com/office/drawing/2016/5/12/chartex" xmlns:cx7="http://schemas.microsoft.com/office/drawing/2016/5/13/chartex" xmlns:cx8="http://schemas.microsoft.com/office/drawing/2016/5/14/chartex" xmlns:mc="http://schemas.openxmlformats.org/markup-compatibility/2006" xmlns:aink="http://schemas.microsoft.com/office/drawing/2016/ink" xmlns:am3d="http://schemas.microsoft.com/office/drawing/2017/model3d" xmlns:o="urn:schemas-microsoft-com:office:office" xmlns:r="http://schemas.openxmlformats.org/officeDocument/2006/relationships" xmlns:m="http://schemas.openxmlformats.org/officeDocument/2006/math" xmlns:v="urn:schemas-microsoft-com:vml" xmlns:wp14="http://schemas.microsoft.com/office/word/2010/wordprocessingDrawing" xmlns:wp="http://schemas.openxmlformats.org/drawingml/2006/wordprocessingDrawing" xmlns:w10="urn:schemas-microsoft-com:office:word" xmlns:w="http://schemas.openxmlformats.org/wordprocessingml/2006/main" xmlns:w14="http://schemas.microsoft.com/office/word/2010/wordml" xmlns:w15="http://schemas.microsoft.com/office/word/2012/wordml" xmlns:w16cex="http://schemas.microsoft.com/office/word/2018/wordml/cex" xmlns:w16cid="http://schemas.microsoft.com/office/word/2016/wordml/cid" xmlns:w16="http://schemas.microsoft.com/office/word/2018/wordml" xmlns:w16sdtdh="http://schemas.microsoft.com/office/word/2020/wordml/sdtdatahash" xmlns:w16se="http://schemas.microsoft.com/office/word/2015/wordml/symex" xmlns:wpg="http://schemas.microsoft.com/office/word/2010/wordprocessingGroup" xmlns:wpi="http://schemas.microsoft.com/office/word/2010/wordprocessingInk" xmlns:wne="http://schemas.microsoft.com/office/word/2006/wordml" xmlns:wps="http://schemas.microsoft.com/office/word/2010/wordprocessingShape" mc:Ignorable="w14 w15 w16se w16cid w16 w16cex w16sdtdh wp14">
   <w:sdt>
     <w:sdtPr>
       <w:id w:val="-175955898"/>
@@ -1670,7 +1731,7 @@
     <w:sdtContent>
       <w:p>
         <w:pPr>
-          <w:pStyle w:val="Footer"/>
+          <w:pStyle w:val="af3"/>
           <w:jc w:val="center"/>
         </w:pPr>
         <w:r>
@@ -1696,14 +1757,14 @@
   </w:sdt>
   <w:p>
     <w:pPr>
-      <w:pStyle w:val="Footer"/>
+      <w:pStyle w:val="af3"/>
     </w:pPr>
   </w:p>
 </w:ftr>
 </file>
 
 <file path=word/footnotes.xml><?xml version="1.0" encoding="utf-8"?>
-<w:footnotes xmlns:wpc="http://schemas.microsoft.com/office/word/2010/wordprocessingCanvas" xmlns:cx="http://schemas.microsoft.com/office/drawing/2014/chartex" xmlns:cx1="http://schemas.microsoft.com/office/drawing/2015/9/8/chartex" xmlns:cx2="http://schemas.microsoft.com/office/drawing/2015/10/21/chartex" xmlns:cx3="http://schemas.microsoft.com/office/drawing/2016/5/9/chartex" xmlns:cx4="http://schemas.microsoft.com/office/drawing/2016/5/10/chartex" xmlns:cx5="http://schemas.microsoft.com/office/drawing/2016/5/11/chartex" xmlns:cx6="http://schemas.microsoft.com/office/drawing/2016/5/12/chartex" xmlns:cx7="http://schemas.microsoft.com/office/drawing/2016/5/13/chartex" xmlns:cx8="http://schemas.microsoft.com/office/drawing/2016/5/14/chartex" xmlns:mc="http://schemas.openxmlformats.org/markup-compatibility/2006" xmlns:aink="http://schemas.microsoft.com/office/drawing/2016/ink" xmlns:am3d="http://schemas.microsoft.com/office/drawing/2017/model3d" xmlns:o="urn:schemas-microsoft-com:office:office" xmlns:r="http://schemas.openxmlformats.org/officeDocument/2006/relationships" xmlns:m="http://schemas.openxmlformats.org/officeDocument/2006/math" xmlns:v="urn:schemas-microsoft-com:vml" xmlns:wp14="http://schemas.microsoft.com/office/word/2010/wordprocessingDrawing" xmlns:wp="http://schemas.openxmlformats.org/drawingml/2006/wordprocessingDrawing" xmlns:w10="urn:schemas-microsoft-com:office:word" xmlns:w="http://schemas.openxmlformats.org/wordprocessingml/2006/main" xmlns:w14="http://schemas.microsoft.com/office/word/2010/wordml" xmlns:w15="http://schemas.microsoft.com/office/word/2012/wordml" xmlns:w16cex="http://schemas.microsoft.com/office/word/2018/wordml/cex" xmlns:w16cid="http://schemas.microsoft.com/office/word/2016/wordml/cid" xmlns:w16="http://schemas.microsoft.com/office/word/2018/wordml" xmlns:w16se="http://schemas.microsoft.com/office/word/2015/wordml/symex" xmlns:wpg="http://schemas.microsoft.com/office/word/2010/wordprocessingGroup" xmlns:wpi="http://schemas.microsoft.com/office/word/2010/wordprocessingInk" xmlns:wne="http://schemas.microsoft.com/office/word/2006/wordml" xmlns:wps="http://schemas.microsoft.com/office/word/2010/wordprocessingShape" mc:Ignorable="w14 w15 w16se w16cid w16 w16cex wp14">
+<w:footnotes xmlns:wpc="http://schemas.microsoft.com/office/word/2010/wordprocessingCanvas" xmlns:cx="http://schemas.microsoft.com/office/drawing/2014/chartex" xmlns:cx1="http://schemas.microsoft.com/office/drawing/2015/9/8/chartex" xmlns:cx2="http://schemas.microsoft.com/office/drawing/2015/10/21/chartex" xmlns:cx3="http://schemas.microsoft.com/office/drawing/2016/5/9/chartex" xmlns:cx4="http://schemas.microsoft.com/office/drawing/2016/5/10/chartex" xmlns:cx5="http://schemas.microsoft.com/office/drawing/2016/5/11/chartex" xmlns:cx6="http://schemas.microsoft.com/office/drawing/2016/5/12/chartex" xmlns:cx7="http://schemas.microsoft.com/office/drawing/2016/5/13/chartex" xmlns:cx8="http://schemas.microsoft.com/office/drawing/2016/5/14/chartex" xmlns:mc="http://schemas.openxmlformats.org/markup-compatibility/2006" xmlns:aink="http://schemas.microsoft.com/office/drawing/2016/ink" xmlns:am3d="http://schemas.microsoft.com/office/drawing/2017/model3d" xmlns:o="urn:schemas-microsoft-com:office:office" xmlns:r="http://schemas.openxmlformats.org/officeDocument/2006/relationships" xmlns:m="http://schemas.openxmlformats.org/officeDocument/2006/math" xmlns:v="urn:schemas-microsoft-com:vml" xmlns:wp14="http://schemas.microsoft.com/office/word/2010/wordprocessingDrawing" xmlns:wp="http://schemas.openxmlformats.org/drawingml/2006/wordprocessingDrawing" xmlns:w10="urn:schemas-microsoft-com:office:word" xmlns:w="http://schemas.openxmlformats.org/wordprocessingml/2006/main" xmlns:w14="http://schemas.microsoft.com/office/word/2010/wordml" xmlns:w15="http://schemas.microsoft.com/office/word/2012/wordml" xmlns:w16cex="http://schemas.microsoft.com/office/word/2018/wordml/cex" xmlns:w16cid="http://schemas.microsoft.com/office/word/2016/wordml/cid" xmlns:w16="http://schemas.microsoft.com/office/word/2018/wordml" xmlns:w16sdtdh="http://schemas.microsoft.com/office/word/2020/wordml/sdtdatahash" xmlns:w16se="http://schemas.microsoft.com/office/word/2015/wordml/symex" xmlns:wpg="http://schemas.microsoft.com/office/word/2010/wordprocessingGroup" xmlns:wpi="http://schemas.microsoft.com/office/word/2010/wordprocessingInk" xmlns:wne="http://schemas.microsoft.com/office/word/2006/wordml" xmlns:wps="http://schemas.microsoft.com/office/word/2010/wordprocessingShape" mc:Ignorable="w14 w15 w16se w16cid w16 w16cex w16sdtdh wp14">
   <w:footnote w:type="separator" w:id="-1">
     <w:p>
       <w:pPr>
@@ -1728,10 +1789,10 @@
 </file>
 
 <file path=word/header1.xml><?xml version="1.0" encoding="utf-8"?>
-<w:hdr xmlns:wpc="http://schemas.microsoft.com/office/word/2010/wordprocessingCanvas" xmlns:cx="http://schemas.microsoft.com/office/drawing/2014/chartex" xmlns:cx1="http://schemas.microsoft.com/office/drawing/2015/9/8/chartex" xmlns:cx2="http://schemas.microsoft.com/office/drawing/2015/10/21/chartex" xmlns:cx3="http://schemas.microsoft.com/office/drawing/2016/5/9/chartex" xmlns:cx4="http://schemas.microsoft.com/office/drawing/2016/5/10/chartex" xmlns:cx5="http://schemas.microsoft.com/office/drawing/2016/5/11/chartex" xmlns:cx6="http://schemas.microsoft.com/office/drawing/2016/5/12/chartex" xmlns:cx7="http://schemas.microsoft.com/office/drawing/2016/5/13/chartex" xmlns:cx8="http://schemas.microsoft.com/office/drawing/2016/5/14/chartex" xmlns:mc="http://schemas.openxmlformats.org/markup-compatibility/2006" xmlns:aink="http://schemas.microsoft.com/office/drawing/2016/ink" xmlns:am3d="http://schemas.microsoft.com/office/drawing/2017/model3d" xmlns:o="urn:schemas-microsoft-com:office:office" xmlns:r="http://schemas.openxmlformats.org/officeDocument/2006/relationships" xmlns:m="http://schemas.openxmlformats.org/officeDocument/2006/math" xmlns:v="urn:schemas-microsoft-com:vml" xmlns:wp14="http://schemas.microsoft.com/office/word/2010/wordprocessingDrawing" xmlns:wp="http://schemas.openxmlformats.org/drawingml/2006/wordprocessingDrawing" xmlns:w10="urn:schemas-microsoft-com:office:word" xmlns:w="http://schemas.openxmlformats.org/wordprocessingml/2006/main" xmlns:w14="http://schemas.microsoft.com/office/word/2010/wordml" xmlns:w15="http://schemas.microsoft.com/office/word/2012/wordml" xmlns:w16cex="http://schemas.microsoft.com/office/word/2018/wordml/cex" xmlns:w16cid="http://schemas.microsoft.com/office/word/2016/wordml/cid" xmlns:w16="http://schemas.microsoft.com/office/word/2018/wordml" xmlns:w16se="http://schemas.microsoft.com/office/word/2015/wordml/symex" xmlns:wpg="http://schemas.microsoft.com/office/word/2010/wordprocessingGroup" xmlns:wpi="http://schemas.microsoft.com/office/word/2010/wordprocessingInk" xmlns:wne="http://schemas.microsoft.com/office/word/2006/wordml" xmlns:wps="http://schemas.microsoft.com/office/word/2010/wordprocessingShape" mc:Ignorable="w14 w15 w16se w16cid w16 w16cex wp14">
+<w:hdr xmlns:wpc="http://schemas.microsoft.com/office/word/2010/wordprocessingCanvas" xmlns:cx="http://schemas.microsoft.com/office/drawing/2014/chartex" xmlns:cx1="http://schemas.microsoft.com/office/drawing/2015/9/8/chartex" xmlns:cx2="http://schemas.microsoft.com/office/drawing/2015/10/21/chartex" xmlns:cx3="http://schemas.microsoft.com/office/drawing/2016/5/9/chartex" xmlns:cx4="http://schemas.microsoft.com/office/drawing/2016/5/10/chartex" xmlns:cx5="http://schemas.microsoft.com/office/drawing/2016/5/11/chartex" xmlns:cx6="http://schemas.microsoft.com/office/drawing/2016/5/12/chartex" xmlns:cx7="http://schemas.microsoft.com/office/drawing/2016/5/13/chartex" xmlns:cx8="http://schemas.microsoft.com/office/drawing/2016/5/14/chartex" xmlns:mc="http://schemas.openxmlformats.org/markup-compatibility/2006" xmlns:aink="http://schemas.microsoft.com/office/drawing/2016/ink" xmlns:am3d="http://schemas.microsoft.com/office/drawing/2017/model3d" xmlns:o="urn:schemas-microsoft-com:office:office" xmlns:r="http://schemas.openxmlformats.org/officeDocument/2006/relationships" xmlns:m="http://schemas.openxmlformats.org/officeDocument/2006/math" xmlns:v="urn:schemas-microsoft-com:vml" xmlns:wp14="http://schemas.microsoft.com/office/word/2010/wordprocessingDrawing" xmlns:wp="http://schemas.openxmlformats.org/drawingml/2006/wordprocessingDrawing" xmlns:w10="urn:schemas-microsoft-com:office:word" xmlns:w="http://schemas.openxmlformats.org/wordprocessingml/2006/main" xmlns:w14="http://schemas.microsoft.com/office/word/2010/wordml" xmlns:w15="http://schemas.microsoft.com/office/word/2012/wordml" xmlns:w16cex="http://schemas.microsoft.com/office/word/2018/wordml/cex" xmlns:w16cid="http://schemas.microsoft.com/office/word/2016/wordml/cid" xmlns:w16="http://schemas.microsoft.com/office/word/2018/wordml" xmlns:w16sdtdh="http://schemas.microsoft.com/office/word/2020/wordml/sdtdatahash" xmlns:w16se="http://schemas.microsoft.com/office/word/2015/wordml/symex" xmlns:wpg="http://schemas.microsoft.com/office/word/2010/wordprocessingGroup" xmlns:wpi="http://schemas.microsoft.com/office/word/2010/wordprocessingInk" xmlns:wne="http://schemas.microsoft.com/office/word/2006/wordml" xmlns:wps="http://schemas.microsoft.com/office/word/2010/wordprocessingShape" mc:Ignorable="w14 w15 w16se w16cid w16 w16cex w16sdtdh wp14">
   <w:p>
     <w:pPr>
-      <w:pStyle w:val="Header"/>
+      <w:pStyle w:val="af2"/>
       <w:jc w:val="center"/>
       <w:rPr>
         <w:color w:val="C00000"/>
@@ -1750,7 +1811,7 @@
 </file>
 
 <file path=word/styles.xml><?xml version="1.0" encoding="utf-8"?>
-<w:styles xmlns:mc="http://schemas.openxmlformats.org/markup-compatibility/2006" xmlns:r="http://schemas.openxmlformats.org/officeDocument/2006/relationships" xmlns:w="http://schemas.openxmlformats.org/wordprocessingml/2006/main" xmlns:w14="http://schemas.microsoft.com/office/word/2010/wordml" xmlns:w15="http://schemas.microsoft.com/office/word/2012/wordml" xmlns:w16cex="http://schemas.microsoft.com/office/word/2018/wordml/cex" xmlns:w16cid="http://schemas.microsoft.com/office/word/2016/wordml/cid" xmlns:w16="http://schemas.microsoft.com/office/word/2018/wordml" xmlns:w16se="http://schemas.microsoft.com/office/word/2015/wordml/symex" mc:Ignorable="w14 w15 w16se w16cid w16 w16cex">
+<w:styles xmlns:mc="http://schemas.openxmlformats.org/markup-compatibility/2006" xmlns:r="http://schemas.openxmlformats.org/officeDocument/2006/relationships" xmlns:w="http://schemas.openxmlformats.org/wordprocessingml/2006/main" xmlns:w14="http://schemas.microsoft.com/office/word/2010/wordml" xmlns:w15="http://schemas.microsoft.com/office/word/2012/wordml" xmlns:w16cex="http://schemas.microsoft.com/office/word/2018/wordml/cex" xmlns:w16cid="http://schemas.microsoft.com/office/word/2016/wordml/cid" xmlns:w16="http://schemas.microsoft.com/office/word/2018/wordml" xmlns:w16sdtdh="http://schemas.microsoft.com/office/word/2020/wordml/sdtdatahash" xmlns:w16se="http://schemas.microsoft.com/office/word/2015/wordml/symex" mc:Ignorable="w14 w15 w16se w16cid w16 w16cex w16sdtdh">
   <w:docDefaults>
     <w:rPrDefault>
       <w:rPr>
@@ -2144,7 +2205,7 @@
     <w:lsdException w:name="Unresolved Mention" w:semiHidden="1" w:unhideWhenUsed="1"/>
     <w:lsdException w:name="Smart Link" w:semiHidden="1" w:unhideWhenUsed="1"/>
   </w:latentStyles>
-  <w:style w:type="paragraph" w:default="1" w:styleId="Normal">
+  <w:style w:type="paragraph" w:default="1" w:styleId="a">
     <w:name w:val="Normal"/>
     <w:qFormat/>
     <w:rsid w:val="00012A2D"/>
@@ -2152,11 +2213,11 @@
       <w:rFonts w:asciiTheme="minorHAnsi" w:hAnsiTheme="minorHAnsi"/>
     </w:rPr>
   </w:style>
-  <w:style w:type="paragraph" w:styleId="Heading1">
+  <w:style w:type="paragraph" w:styleId="1">
     <w:name w:val="heading 1"/>
-    <w:basedOn w:val="Normal"/>
-    <w:next w:val="Normal"/>
-    <w:link w:val="Heading1Char"/>
+    <w:basedOn w:val="a"/>
+    <w:next w:val="a"/>
+    <w:link w:val="1Char"/>
     <w:uiPriority w:val="9"/>
     <w:qFormat/>
     <w:rsid w:val="00012A2D"/>
@@ -2177,11 +2238,11 @@
       <w:szCs w:val="28"/>
     </w:rPr>
   </w:style>
-  <w:style w:type="paragraph" w:styleId="Heading2">
+  <w:style w:type="paragraph" w:styleId="2">
     <w:name w:val="heading 2"/>
-    <w:basedOn w:val="Normal"/>
-    <w:next w:val="Normal"/>
-    <w:link w:val="Heading2Char"/>
+    <w:basedOn w:val="a"/>
+    <w:next w:val="a"/>
+    <w:link w:val="2Char"/>
     <w:uiPriority w:val="9"/>
     <w:unhideWhenUsed/>
     <w:qFormat/>
@@ -2201,11 +2262,11 @@
       <w:szCs w:val="24"/>
     </w:rPr>
   </w:style>
-  <w:style w:type="paragraph" w:styleId="Heading3">
+  <w:style w:type="paragraph" w:styleId="3">
     <w:name w:val="heading 3"/>
-    <w:basedOn w:val="Normal"/>
-    <w:next w:val="Normal"/>
-    <w:link w:val="Heading3Char"/>
+    <w:basedOn w:val="a"/>
+    <w:next w:val="a"/>
+    <w:link w:val="3Char"/>
     <w:uiPriority w:val="9"/>
     <w:unhideWhenUsed/>
     <w:qFormat/>
@@ -2226,11 +2287,11 @@
       <w:szCs w:val="24"/>
     </w:rPr>
   </w:style>
-  <w:style w:type="paragraph" w:styleId="Heading4">
+  <w:style w:type="paragraph" w:styleId="4">
     <w:name w:val="heading 4"/>
-    <w:basedOn w:val="Normal"/>
-    <w:next w:val="Normal"/>
-    <w:link w:val="Heading4Char"/>
+    <w:basedOn w:val="a"/>
+    <w:next w:val="a"/>
+    <w:link w:val="4Char"/>
     <w:uiPriority w:val="9"/>
     <w:semiHidden/>
     <w:unhideWhenUsed/>
@@ -2251,11 +2312,11 @@
       <w:spacing w:val="10"/>
     </w:rPr>
   </w:style>
-  <w:style w:type="paragraph" w:styleId="Heading5">
+  <w:style w:type="paragraph" w:styleId="5">
     <w:name w:val="heading 5"/>
-    <w:basedOn w:val="Normal"/>
-    <w:next w:val="Normal"/>
-    <w:link w:val="Heading5Char"/>
+    <w:basedOn w:val="a"/>
+    <w:next w:val="a"/>
+    <w:link w:val="5Char"/>
     <w:uiPriority w:val="9"/>
     <w:semiHidden/>
     <w:unhideWhenUsed/>
@@ -2273,11 +2334,11 @@
       <w:spacing w:val="10"/>
     </w:rPr>
   </w:style>
-  <w:style w:type="paragraph" w:styleId="Heading6">
+  <w:style w:type="paragraph" w:styleId="6">
     <w:name w:val="heading 6"/>
-    <w:basedOn w:val="Normal"/>
-    <w:next w:val="Normal"/>
-    <w:link w:val="Heading6Char"/>
+    <w:basedOn w:val="a"/>
+    <w:next w:val="a"/>
+    <w:link w:val="6Char"/>
     <w:uiPriority w:val="9"/>
     <w:semiHidden/>
     <w:unhideWhenUsed/>
@@ -2295,11 +2356,11 @@
       <w:spacing w:val="10"/>
     </w:rPr>
   </w:style>
-  <w:style w:type="paragraph" w:styleId="Heading7">
+  <w:style w:type="paragraph" w:styleId="7">
     <w:name w:val="heading 7"/>
-    <w:basedOn w:val="Normal"/>
-    <w:next w:val="Normal"/>
-    <w:link w:val="Heading7Char"/>
+    <w:basedOn w:val="a"/>
+    <w:next w:val="a"/>
+    <w:link w:val="7Char"/>
     <w:uiPriority w:val="9"/>
     <w:semiHidden/>
     <w:unhideWhenUsed/>
@@ -2319,11 +2380,11 @@
       <w:spacing w:val="10"/>
     </w:rPr>
   </w:style>
-  <w:style w:type="paragraph" w:styleId="Heading8">
+  <w:style w:type="paragraph" w:styleId="8">
     <w:name w:val="heading 8"/>
-    <w:basedOn w:val="Normal"/>
-    <w:next w:val="Normal"/>
-    <w:link w:val="Heading8Char"/>
+    <w:basedOn w:val="a"/>
+    <w:next w:val="a"/>
+    <w:link w:val="8Char"/>
     <w:uiPriority w:val="9"/>
     <w:semiHidden/>
     <w:unhideWhenUsed/>
@@ -2342,11 +2403,11 @@
       <w:szCs w:val="20"/>
     </w:rPr>
   </w:style>
-  <w:style w:type="paragraph" w:styleId="Heading9">
+  <w:style w:type="paragraph" w:styleId="9">
     <w:name w:val="heading 9"/>
-    <w:basedOn w:val="Normal"/>
-    <w:next w:val="Normal"/>
-    <w:link w:val="Heading9Char"/>
+    <w:basedOn w:val="a"/>
+    <w:next w:val="a"/>
+    <w:link w:val="9Char"/>
     <w:uiPriority w:val="9"/>
     <w:semiHidden/>
     <w:unhideWhenUsed/>
@@ -2367,13 +2428,13 @@
       <w:szCs w:val="20"/>
     </w:rPr>
   </w:style>
-  <w:style w:type="character" w:default="1" w:styleId="DefaultParagraphFont">
+  <w:style w:type="character" w:default="1" w:styleId="a0">
     <w:name w:val="Default Paragraph Font"/>
     <w:uiPriority w:val="1"/>
     <w:semiHidden/>
     <w:unhideWhenUsed/>
   </w:style>
-  <w:style w:type="table" w:default="1" w:styleId="TableNormal">
+  <w:style w:type="table" w:default="1" w:styleId="a1">
     <w:name w:val="Normal Table"/>
     <w:uiPriority w:val="99"/>
     <w:semiHidden/>
@@ -2388,16 +2449,16 @@
       </w:tblCellMar>
     </w:tblPr>
   </w:style>
-  <w:style w:type="numbering" w:default="1" w:styleId="NoList">
+  <w:style w:type="numbering" w:default="1" w:styleId="a2">
     <w:name w:val="No List"/>
     <w:uiPriority w:val="99"/>
     <w:semiHidden/>
     <w:unhideWhenUsed/>
   </w:style>
-  <w:style w:type="character" w:customStyle="1" w:styleId="Heading1Char">
-    <w:name w:val="Heading 1 Char"/>
-    <w:basedOn w:val="DefaultParagraphFont"/>
-    <w:link w:val="Heading1"/>
+  <w:style w:type="character" w:customStyle="1" w:styleId="1Char">
+    <w:name w:val="Επικεφαλίδα 1 Char"/>
+    <w:basedOn w:val="a0"/>
+    <w:link w:val="1"/>
     <w:uiPriority w:val="9"/>
     <w:rsid w:val="00012A2D"/>
     <w:rPr>
@@ -2408,10 +2469,10 @@
       <w:szCs w:val="28"/>
     </w:rPr>
   </w:style>
-  <w:style w:type="character" w:customStyle="1" w:styleId="Heading2Char">
-    <w:name w:val="Heading 2 Char"/>
-    <w:basedOn w:val="DefaultParagraphFont"/>
-    <w:link w:val="Heading2"/>
+  <w:style w:type="character" w:customStyle="1" w:styleId="2Char">
+    <w:name w:val="Επικεφαλίδα 2 Char"/>
+    <w:basedOn w:val="a0"/>
+    <w:link w:val="2"/>
     <w:uiPriority w:val="9"/>
     <w:rsid w:val="00012A2D"/>
     <w:rPr>
@@ -2422,10 +2483,10 @@
       <w:szCs w:val="24"/>
     </w:rPr>
   </w:style>
-  <w:style w:type="character" w:customStyle="1" w:styleId="Heading3Char">
-    <w:name w:val="Heading 3 Char"/>
-    <w:basedOn w:val="DefaultParagraphFont"/>
-    <w:link w:val="Heading3"/>
+  <w:style w:type="character" w:customStyle="1" w:styleId="3Char">
+    <w:name w:val="Επικεφαλίδα 3 Char"/>
+    <w:basedOn w:val="a0"/>
+    <w:link w:val="3"/>
     <w:uiPriority w:val="9"/>
     <w:rsid w:val="005B3C1A"/>
     <w:rPr>
@@ -2434,10 +2495,10 @@
       <w:szCs w:val="24"/>
     </w:rPr>
   </w:style>
-  <w:style w:type="character" w:customStyle="1" w:styleId="Heading4Char">
-    <w:name w:val="Heading 4 Char"/>
-    <w:basedOn w:val="DefaultParagraphFont"/>
-    <w:link w:val="Heading4"/>
+  <w:style w:type="character" w:customStyle="1" w:styleId="4Char">
+    <w:name w:val="Επικεφαλίδα 4 Char"/>
+    <w:basedOn w:val="a0"/>
+    <w:link w:val="4"/>
     <w:uiPriority w:val="9"/>
     <w:semiHidden/>
     <w:rsid w:val="00012A2D"/>
@@ -2447,10 +2508,10 @@
       <w:spacing w:val="10"/>
     </w:rPr>
   </w:style>
-  <w:style w:type="character" w:customStyle="1" w:styleId="Heading5Char">
-    <w:name w:val="Heading 5 Char"/>
-    <w:basedOn w:val="DefaultParagraphFont"/>
-    <w:link w:val="Heading5"/>
+  <w:style w:type="character" w:customStyle="1" w:styleId="5Char">
+    <w:name w:val="Επικεφαλίδα 5 Char"/>
+    <w:basedOn w:val="a0"/>
+    <w:link w:val="5"/>
     <w:uiPriority w:val="9"/>
     <w:semiHidden/>
     <w:rsid w:val="00012A2D"/>
@@ -2460,10 +2521,10 @@
       <w:spacing w:val="10"/>
     </w:rPr>
   </w:style>
-  <w:style w:type="character" w:customStyle="1" w:styleId="Heading6Char">
-    <w:name w:val="Heading 6 Char"/>
-    <w:basedOn w:val="DefaultParagraphFont"/>
-    <w:link w:val="Heading6"/>
+  <w:style w:type="character" w:customStyle="1" w:styleId="6Char">
+    <w:name w:val="Επικεφαλίδα 6 Char"/>
+    <w:basedOn w:val="a0"/>
+    <w:link w:val="6"/>
     <w:uiPriority w:val="9"/>
     <w:semiHidden/>
     <w:rsid w:val="00012A2D"/>
@@ -2473,10 +2534,10 @@
       <w:spacing w:val="10"/>
     </w:rPr>
   </w:style>
-  <w:style w:type="character" w:customStyle="1" w:styleId="Heading7Char">
-    <w:name w:val="Heading 7 Char"/>
-    <w:basedOn w:val="DefaultParagraphFont"/>
-    <w:link w:val="Heading7"/>
+  <w:style w:type="character" w:customStyle="1" w:styleId="7Char">
+    <w:name w:val="Επικεφαλίδα 7 Char"/>
+    <w:basedOn w:val="a0"/>
+    <w:link w:val="7"/>
     <w:uiPriority w:val="9"/>
     <w:semiHidden/>
     <w:rsid w:val="00012A2D"/>
@@ -2488,10 +2549,10 @@
       <w:spacing w:val="10"/>
     </w:rPr>
   </w:style>
-  <w:style w:type="character" w:customStyle="1" w:styleId="Heading8Char">
-    <w:name w:val="Heading 8 Char"/>
-    <w:basedOn w:val="DefaultParagraphFont"/>
-    <w:link w:val="Heading8"/>
+  <w:style w:type="character" w:customStyle="1" w:styleId="8Char">
+    <w:name w:val="Επικεφαλίδα 8 Char"/>
+    <w:basedOn w:val="a0"/>
+    <w:link w:val="8"/>
     <w:uiPriority w:val="9"/>
     <w:semiHidden/>
     <w:rsid w:val="00012A2D"/>
@@ -2502,10 +2563,10 @@
       <w:szCs w:val="20"/>
     </w:rPr>
   </w:style>
-  <w:style w:type="character" w:customStyle="1" w:styleId="Heading9Char">
-    <w:name w:val="Heading 9 Char"/>
-    <w:basedOn w:val="DefaultParagraphFont"/>
-    <w:link w:val="Heading9"/>
+  <w:style w:type="character" w:customStyle="1" w:styleId="9Char">
+    <w:name w:val="Επικεφαλίδα 9 Char"/>
+    <w:basedOn w:val="a0"/>
+    <w:link w:val="9"/>
     <w:uiPriority w:val="9"/>
     <w:semiHidden/>
     <w:rsid w:val="00012A2D"/>
@@ -2518,10 +2579,10 @@
       <w:szCs w:val="20"/>
     </w:rPr>
   </w:style>
-  <w:style w:type="paragraph" w:styleId="Caption">
+  <w:style w:type="paragraph" w:styleId="a3">
     <w:name w:val="caption"/>
-    <w:basedOn w:val="Normal"/>
-    <w:next w:val="Normal"/>
+    <w:basedOn w:val="a"/>
+    <w:next w:val="a"/>
     <w:uiPriority w:val="35"/>
     <w:unhideWhenUsed/>
     <w:qFormat/>
@@ -2532,11 +2593,11 @@
       <w:szCs w:val="18"/>
     </w:rPr>
   </w:style>
-  <w:style w:type="paragraph" w:styleId="Title">
+  <w:style w:type="paragraph" w:styleId="a4">
     <w:name w:val="Title"/>
-    <w:basedOn w:val="Normal"/>
-    <w:next w:val="Normal"/>
-    <w:link w:val="TitleChar"/>
+    <w:basedOn w:val="a"/>
+    <w:next w:val="a"/>
+    <w:link w:val="Char"/>
     <w:uiPriority w:val="10"/>
     <w:qFormat/>
     <w:rsid w:val="00012A2D"/>
@@ -2557,10 +2618,10 @@
       <w:szCs w:val="44"/>
     </w:rPr>
   </w:style>
-  <w:style w:type="character" w:customStyle="1" w:styleId="TitleChar">
-    <w:name w:val="Title Char"/>
-    <w:basedOn w:val="DefaultParagraphFont"/>
-    <w:link w:val="Title"/>
+  <w:style w:type="character" w:customStyle="1" w:styleId="Char">
+    <w:name w:val="Τίτλος Char"/>
+    <w:basedOn w:val="a0"/>
+    <w:link w:val="a4"/>
     <w:uiPriority w:val="10"/>
     <w:rsid w:val="00012A2D"/>
     <w:rPr>
@@ -2571,11 +2632,11 @@
       <w:szCs w:val="44"/>
     </w:rPr>
   </w:style>
-  <w:style w:type="paragraph" w:styleId="Subtitle">
+  <w:style w:type="paragraph" w:styleId="a5">
     <w:name w:val="Subtitle"/>
-    <w:basedOn w:val="Normal"/>
-    <w:next w:val="Normal"/>
-    <w:link w:val="SubtitleChar"/>
+    <w:basedOn w:val="a"/>
+    <w:next w:val="a"/>
+    <w:link w:val="Char0"/>
     <w:uiPriority w:val="11"/>
     <w:qFormat/>
     <w:rsid w:val="00012A2D"/>
@@ -2591,10 +2652,10 @@
       <w:szCs w:val="18"/>
     </w:rPr>
   </w:style>
-  <w:style w:type="character" w:customStyle="1" w:styleId="SubtitleChar">
-    <w:name w:val="Subtitle Char"/>
-    <w:basedOn w:val="DefaultParagraphFont"/>
-    <w:link w:val="Subtitle"/>
+  <w:style w:type="character" w:customStyle="1" w:styleId="Char0">
+    <w:name w:val="Υπότιτλος Char"/>
+    <w:basedOn w:val="a0"/>
+    <w:link w:val="a5"/>
     <w:uiPriority w:val="11"/>
     <w:rsid w:val="00012A2D"/>
     <w:rPr>
@@ -2604,7 +2665,7 @@
       <w:szCs w:val="18"/>
     </w:rPr>
   </w:style>
-  <w:style w:type="character" w:styleId="Strong">
+  <w:style w:type="character" w:styleId="a6">
     <w:name w:val="Strong"/>
     <w:uiPriority w:val="22"/>
     <w:qFormat/>
@@ -2616,7 +2677,7 @@
       <w:spacing w:val="5"/>
     </w:rPr>
   </w:style>
-  <w:style w:type="character" w:styleId="Emphasis">
+  <w:style w:type="character" w:styleId="a7">
     <w:name w:val="Emphasis"/>
     <w:uiPriority w:val="20"/>
     <w:qFormat/>
@@ -2628,10 +2689,10 @@
       <w:szCs w:val="20"/>
     </w:rPr>
   </w:style>
-  <w:style w:type="paragraph" w:styleId="NoSpacing">
+  <w:style w:type="paragraph" w:styleId="a8">
     <w:name w:val="No Spacing"/>
-    <w:basedOn w:val="Normal"/>
-    <w:link w:val="NoSpacingChar"/>
+    <w:basedOn w:val="a"/>
+    <w:link w:val="Char1"/>
     <w:uiPriority w:val="1"/>
     <w:qFormat/>
     <w:rsid w:val="00012A2D"/>
@@ -2642,16 +2703,16 @@
       <w:rFonts w:asciiTheme="majorHAnsi" w:hAnsiTheme="majorHAnsi"/>
     </w:rPr>
   </w:style>
-  <w:style w:type="character" w:customStyle="1" w:styleId="NoSpacingChar">
-    <w:name w:val="No Spacing Char"/>
-    <w:basedOn w:val="DefaultParagraphFont"/>
-    <w:link w:val="NoSpacing"/>
+  <w:style w:type="character" w:customStyle="1" w:styleId="Char1">
+    <w:name w:val="Χωρίς διάστιχο Char"/>
+    <w:basedOn w:val="a0"/>
+    <w:link w:val="a8"/>
     <w:uiPriority w:val="1"/>
     <w:rsid w:val="00012A2D"/>
   </w:style>
-  <w:style w:type="paragraph" w:styleId="ListParagraph">
+  <w:style w:type="paragraph" w:styleId="a9">
     <w:name w:val="List Paragraph"/>
-    <w:basedOn w:val="Normal"/>
+    <w:basedOn w:val="a"/>
     <w:uiPriority w:val="34"/>
     <w:qFormat/>
     <w:rsid w:val="00012A2D"/>
@@ -2660,11 +2721,11 @@
       <w:contextualSpacing/>
     </w:pPr>
   </w:style>
-  <w:style w:type="paragraph" w:styleId="Quote">
+  <w:style w:type="paragraph" w:styleId="aa">
     <w:name w:val="Quote"/>
-    <w:basedOn w:val="Normal"/>
-    <w:next w:val="Normal"/>
-    <w:link w:val="QuoteChar"/>
+    <w:basedOn w:val="a"/>
+    <w:next w:val="a"/>
+    <w:link w:val="Char2"/>
     <w:uiPriority w:val="29"/>
     <w:qFormat/>
     <w:rsid w:val="00012A2D"/>
@@ -2674,10 +2735,10 @@
       <w:iCs/>
     </w:rPr>
   </w:style>
-  <w:style w:type="character" w:customStyle="1" w:styleId="QuoteChar">
-    <w:name w:val="Quote Char"/>
-    <w:basedOn w:val="DefaultParagraphFont"/>
-    <w:link w:val="Quote"/>
+  <w:style w:type="character" w:customStyle="1" w:styleId="Char2">
+    <w:name w:val="Απόσπασμα Char"/>
+    <w:basedOn w:val="a0"/>
+    <w:link w:val="aa"/>
     <w:uiPriority w:val="29"/>
     <w:rsid w:val="00012A2D"/>
     <w:rPr>
@@ -2685,11 +2746,11 @@
       <w:iCs/>
     </w:rPr>
   </w:style>
-  <w:style w:type="paragraph" w:styleId="IntenseQuote">
+  <w:style w:type="paragraph" w:styleId="ab">
     <w:name w:val="Intense Quote"/>
-    <w:basedOn w:val="Normal"/>
-    <w:next w:val="Normal"/>
-    <w:link w:val="IntenseQuoteChar"/>
+    <w:basedOn w:val="a"/>
+    <w:next w:val="a"/>
+    <w:link w:val="Char3"/>
     <w:uiPriority w:val="30"/>
     <w:qFormat/>
     <w:rsid w:val="00012A2D"/>
@@ -2709,10 +2770,10 @@
       <w:szCs w:val="20"/>
     </w:rPr>
   </w:style>
-  <w:style w:type="character" w:customStyle="1" w:styleId="IntenseQuoteChar">
-    <w:name w:val="Intense Quote Char"/>
-    <w:basedOn w:val="DefaultParagraphFont"/>
-    <w:link w:val="IntenseQuote"/>
+  <w:style w:type="character" w:customStyle="1" w:styleId="Char3">
+    <w:name w:val="Έντονο απόσπ. Char"/>
+    <w:basedOn w:val="a0"/>
+    <w:link w:val="ab"/>
     <w:uiPriority w:val="30"/>
     <w:rsid w:val="00012A2D"/>
     <w:rPr>
@@ -2723,7 +2784,7 @@
       <w:szCs w:val="20"/>
     </w:rPr>
   </w:style>
-  <w:style w:type="character" w:styleId="SubtleEmphasis">
+  <w:style w:type="character" w:styleId="ac">
     <w:name w:val="Subtle Emphasis"/>
     <w:uiPriority w:val="19"/>
     <w:qFormat/>
@@ -2733,7 +2794,7 @@
       <w:iCs/>
     </w:rPr>
   </w:style>
-  <w:style w:type="character" w:styleId="IntenseEmphasis">
+  <w:style w:type="character" w:styleId="ad">
     <w:name w:val="Intense Emphasis"/>
     <w:uiPriority w:val="21"/>
     <w:qFormat/>
@@ -2747,9 +2808,9 @@
       <w:szCs w:val="20"/>
     </w:rPr>
   </w:style>
-  <w:style w:type="character" w:styleId="SubtleReference">
+  <w:style w:type="character" w:styleId="ae">
     <w:name w:val="Subtle Reference"/>
-    <w:basedOn w:val="DefaultParagraphFont"/>
+    <w:basedOn w:val="a0"/>
     <w:uiPriority w:val="31"/>
     <w:qFormat/>
     <w:rsid w:val="00012A2D"/>
@@ -2760,7 +2821,7 @@
       <w:color w:val="823B0B" w:themeColor="accent2" w:themeShade="7F"/>
     </w:rPr>
   </w:style>
-  <w:style w:type="character" w:styleId="IntenseReference">
+  <w:style w:type="character" w:styleId="af">
     <w:name w:val="Intense Reference"/>
     <w:uiPriority w:val="32"/>
     <w:qFormat/>
@@ -2774,7 +2835,7 @@
       <w:color w:val="823B0B" w:themeColor="accent2" w:themeShade="7F"/>
     </w:rPr>
   </w:style>
-  <w:style w:type="character" w:styleId="BookTitle">
+  <w:style w:type="character" w:styleId="af0">
     <w:name w:val="Book Title"/>
     <w:uiPriority w:val="33"/>
     <w:qFormat/>
@@ -2786,10 +2847,10 @@
       <w:u w:color="823B0B" w:themeColor="accent2" w:themeShade="7F"/>
     </w:rPr>
   </w:style>
-  <w:style w:type="paragraph" w:styleId="TOCHeading">
+  <w:style w:type="paragraph" w:styleId="af1">
     <w:name w:val="TOC Heading"/>
-    <w:basedOn w:val="Heading1"/>
-    <w:next w:val="Normal"/>
+    <w:basedOn w:val="1"/>
+    <w:next w:val="a"/>
     <w:uiPriority w:val="39"/>
     <w:semiHidden/>
     <w:unhideWhenUsed/>
@@ -2803,10 +2864,10 @@
       <w:lang w:bidi="en-US"/>
     </w:rPr>
   </w:style>
-  <w:style w:type="paragraph" w:styleId="Header">
+  <w:style w:type="paragraph" w:styleId="af2">
     <w:name w:val="header"/>
-    <w:basedOn w:val="Normal"/>
-    <w:link w:val="HeaderChar"/>
+    <w:basedOn w:val="a"/>
+    <w:link w:val="Char4"/>
     <w:uiPriority w:val="99"/>
     <w:unhideWhenUsed/>
     <w:rsid w:val="007D0A1A"/>
@@ -2818,20 +2879,20 @@
       <w:spacing w:after="0" w:line="240" w:lineRule="auto"/>
     </w:pPr>
   </w:style>
-  <w:style w:type="character" w:customStyle="1" w:styleId="HeaderChar">
-    <w:name w:val="Header Char"/>
-    <w:basedOn w:val="DefaultParagraphFont"/>
-    <w:link w:val="Header"/>
+  <w:style w:type="character" w:customStyle="1" w:styleId="Char4">
+    <w:name w:val="Κεφαλίδα Char"/>
+    <w:basedOn w:val="a0"/>
+    <w:link w:val="af2"/>
     <w:uiPriority w:val="99"/>
     <w:rsid w:val="007D0A1A"/>
     <w:rPr>
       <w:rFonts w:asciiTheme="minorHAnsi" w:hAnsiTheme="minorHAnsi"/>
     </w:rPr>
   </w:style>
-  <w:style w:type="paragraph" w:styleId="Footer">
+  <w:style w:type="paragraph" w:styleId="af3">
     <w:name w:val="footer"/>
-    <w:basedOn w:val="Normal"/>
-    <w:link w:val="FooterChar"/>
+    <w:basedOn w:val="a"/>
+    <w:link w:val="Char5"/>
     <w:uiPriority w:val="99"/>
     <w:unhideWhenUsed/>
     <w:rsid w:val="007D0A1A"/>
@@ -2843,19 +2904,19 @@
       <w:spacing w:after="0" w:line="240" w:lineRule="auto"/>
     </w:pPr>
   </w:style>
-  <w:style w:type="character" w:customStyle="1" w:styleId="FooterChar">
-    <w:name w:val="Footer Char"/>
-    <w:basedOn w:val="DefaultParagraphFont"/>
-    <w:link w:val="Footer"/>
+  <w:style w:type="character" w:customStyle="1" w:styleId="Char5">
+    <w:name w:val="Υποσέλιδο Char"/>
+    <w:basedOn w:val="a0"/>
+    <w:link w:val="af3"/>
     <w:uiPriority w:val="99"/>
     <w:rsid w:val="007D0A1A"/>
     <w:rPr>
       <w:rFonts w:asciiTheme="minorHAnsi" w:hAnsiTheme="minorHAnsi"/>
     </w:rPr>
   </w:style>
-  <w:style w:type="character" w:styleId="PlaceholderText">
+  <w:style w:type="character" w:styleId="af4">
     <w:name w:val="Placeholder Text"/>
-    <w:basedOn w:val="DefaultParagraphFont"/>
+    <w:basedOn w:val="a0"/>
     <w:uiPriority w:val="99"/>
     <w:semiHidden/>
     <w:rsid w:val="00F626A6"/>

--- a/session2/session2.docx
+++ b/session2/session2.docx
@@ -269,13 +269,8 @@
       <w:r>
         <w:br/>
       </w:r>
-      <w:proofErr w:type="gramStart"/>
-      <w:r>
-        <w:t>Image  received</w:t>
-      </w:r>
-      <w:proofErr w:type="gramEnd"/>
-      <w:r>
-        <w:t>: 2021-03-31 at 19:54:43 EEST</w:t>
+      <w:r>
+        <w:t>Image  received: 2021-03-31 at 19:54:43 EEST</w:t>
       </w:r>
       <w:r>
         <w:t xml:space="preserve"> (Request Code: M9556)</w:t>
@@ -389,27 +384,14 @@
       <w:r>
         <w:t xml:space="preserve"> </w:t>
       </w:r>
-      <w:r>
-        <w:fldChar w:fldCharType="begin"/>
-      </w:r>
-      <w:r>
-        <w:instrText xml:space="preserve"> SEQ Εικόνα \* ARABIC </w:instrText>
-      </w:r>
-      <w:r>
-        <w:fldChar w:fldCharType="separate"/>
-      </w:r>
-      <w:r>
-        <w:rPr>
-          <w:noProof/>
-        </w:rPr>
-        <w:t>2</w:t>
-      </w:r>
-      <w:r>
-        <w:rPr>
-          <w:noProof/>
-        </w:rPr>
-        <w:fldChar w:fldCharType="end"/>
-      </w:r>
+      <w:fldSimple w:instr=" SEQ Εικόνα \* ARABIC ">
+        <w:r>
+          <w:rPr>
+            <w:noProof/>
+          </w:rPr>
+          <w:t>2</w:t>
+        </w:r>
+      </w:fldSimple>
       <w:r>
         <w:t xml:space="preserve">. </w:t>
       </w:r>
@@ -419,13 +401,8 @@
       <w:r>
         <w:br/>
       </w:r>
-      <w:proofErr w:type="gramStart"/>
-      <w:r>
-        <w:t>Image  received</w:t>
-      </w:r>
-      <w:proofErr w:type="gramEnd"/>
-      <w:r>
-        <w:t>: 2021-03-31 at 19:54:47 EEST</w:t>
+      <w:r>
+        <w:t>Image  received: 2021-03-31 at 19:54:47 EEST</w:t>
       </w:r>
       <w:r>
         <w:t xml:space="preserve"> (Request Code: </w:t>
@@ -608,27 +585,14 @@
       <w:r>
         <w:t xml:space="preserve"> </w:t>
       </w:r>
-      <w:r>
-        <w:fldChar w:fldCharType="begin"/>
-      </w:r>
-      <w:r>
-        <w:instrText xml:space="preserve"> SEQ Εικόνα \* ARABIC </w:instrText>
-      </w:r>
-      <w:r>
-        <w:fldChar w:fldCharType="separate"/>
-      </w:r>
-      <w:r>
-        <w:rPr>
-          <w:noProof/>
-        </w:rPr>
-        <w:t>3</w:t>
-      </w:r>
-      <w:r>
-        <w:rPr>
-          <w:noProof/>
-        </w:rPr>
-        <w:fldChar w:fldCharType="end"/>
-      </w:r>
+      <w:fldSimple w:instr=" SEQ Εικόνα \* ARABIC ">
+        <w:r>
+          <w:rPr>
+            <w:noProof/>
+          </w:rPr>
+          <w:t>3</w:t>
+        </w:r>
+      </w:fldSimple>
       <w:r>
         <w:t xml:space="preserve">. </w:t>
       </w:r>
@@ -637,14 +601,7 @@
       </w:r>
       <w:r>
         <w:br/>
-      </w:r>
-      <w:proofErr w:type="gramStart"/>
-      <w:r>
-        <w:t>Image  received</w:t>
-      </w:r>
-      <w:proofErr w:type="gramEnd"/>
-      <w:r>
-        <w:t>: 2021-03-31 at 19:55:07 EEST</w:t>
+        <w:t>Image  received: 2021-03-31 at 19:55:07 EEST</w:t>
       </w:r>
       <w:r>
         <w:t xml:space="preserve"> (Request Code: </w:t>
@@ -778,6 +735,21 @@
           <w:lang w:val="el-GR"/>
         </w:rPr>
       </w:pPr>
+      <w:r>
+        <w:rPr>
+          <w:lang w:val="el-GR"/>
+        </w:rPr>
+        <w:t xml:space="preserve">ΓΡΑΦΗΜΑ </w:t>
+      </w:r>
+      <w:r>
+        <w:t>G</w:t>
+      </w:r>
+      <w:r>
+        <w:rPr>
+          <w:lang w:val="el-GR"/>
+        </w:rPr>
+        <w:t xml:space="preserve">3: </w:t>
+      </w:r>
       <w:r>
         <w:rPr>
           <w:lang w:val="el-GR"/>
@@ -1217,42 +1189,7 @@
                 <w:rFonts w:ascii="Cambria Math" w:eastAsiaTheme="minorEastAsia" w:hAnsi="Cambria Math"/>
                 <w:lang w:val="el-GR"/>
               </w:rPr>
-              <m:t xml:space="preserve">σύνολο των </m:t>
-            </m:r>
-            <m:r>
-              <w:rPr>
-                <w:rFonts w:ascii="Cambria Math" w:eastAsiaTheme="minorEastAsia" w:hAnsi="Cambria Math"/>
-                <w:lang w:val="el-GR"/>
-              </w:rPr>
-              <m:t xml:space="preserve">πακέτων που </m:t>
-            </m:r>
-            <m:r>
-              <w:rPr>
-                <w:rFonts w:ascii="Cambria Math" w:eastAsiaTheme="minorEastAsia" w:hAnsi="Cambria Math"/>
-                <w:lang w:val="el-GR"/>
-              </w:rPr>
-              <m:t>επανεκπ</m:t>
-            </m:r>
-            <m:r>
-              <w:rPr>
-                <w:rFonts w:ascii="Cambria Math" w:eastAsiaTheme="minorEastAsia" w:hAnsi="Cambria Math"/>
-                <w:lang w:val="el-GR"/>
-              </w:rPr>
-              <m:t>έ</m:t>
-            </m:r>
-            <m:r>
-              <w:rPr>
-                <w:rFonts w:ascii="Cambria Math" w:eastAsiaTheme="minorEastAsia" w:hAnsi="Cambria Math"/>
-                <w:lang w:val="el-GR"/>
-              </w:rPr>
-              <m:t>μπ</m:t>
-            </m:r>
-            <m:r>
-              <w:rPr>
-                <w:rFonts w:ascii="Cambria Math" w:eastAsiaTheme="minorEastAsia" w:hAnsi="Cambria Math"/>
-                <w:lang w:val="el-GR"/>
-              </w:rPr>
-              <m:t>ονται</m:t>
+              <m:t>σύνολο των πακέτων που επανεκπέμπονται</m:t>
             </m:r>
           </m:num>
           <m:den>
